--- a/word_templates/research_referral_person_template.docx
+++ b/word_templates/research_referral_person_template.docx
@@ -1,6 +1,6 @@
 
 <file path=word/document.xml><?xml version="1.0" encoding="utf-8"?>
-<w:document xmlns:wpc="http://schemas.microsoft.com/office/word/2010/wordprocessingCanvas" xmlns:mc="http://schemas.openxmlformats.org/markup-compatibility/2006" xmlns:o="urn:schemas-microsoft-com:office:office" xmlns:r="http://schemas.openxmlformats.org/officeDocument/2006/relationships" xmlns:m="http://schemas.openxmlformats.org/officeDocument/2006/math" xmlns:v="urn:schemas-microsoft-com:vml" xmlns:wp14="http://schemas.microsoft.com/office/word/2010/wordprocessingDrawing" xmlns:wp="http://schemas.openxmlformats.org/drawingml/2006/wordprocessingDrawing" xmlns:w10="urn:schemas-microsoft-com:office:word" xmlns:w="http://schemas.openxmlformats.org/wordprocessingml/2006/main" xmlns:w14="http://schemas.microsoft.com/office/word/2010/wordml" xmlns:wpg="http://schemas.microsoft.com/office/word/2010/wordprocessingGroup" xmlns:wpi="http://schemas.microsoft.com/office/word/2010/wordprocessingInk" xmlns:wne="http://schemas.microsoft.com/office/word/2006/wordml" xmlns:wps="http://schemas.microsoft.com/office/word/2010/wordprocessingShape" mc:Ignorable="w14 wp14">
+<w:document xmlns:wpc="http://schemas.microsoft.com/office/word/2010/wordprocessingCanvas" xmlns:mc="http://schemas.openxmlformats.org/markup-compatibility/2006" xmlns:o="urn:schemas-microsoft-com:office:office" xmlns:r="http://schemas.openxmlformats.org/officeDocument/2006/relationships" xmlns:m="http://schemas.openxmlformats.org/officeDocument/2006/math" xmlns:v="urn:schemas-microsoft-com:vml" xmlns:wp14="http://schemas.microsoft.com/office/word/2010/wordprocessingDrawing" xmlns:wp="http://schemas.openxmlformats.org/drawingml/2006/wordprocessingDrawing" xmlns:w10="urn:schemas-microsoft-com:office:word" xmlns:w="http://schemas.openxmlformats.org/wordprocessingml/2006/main" xmlns:w14="http://schemas.microsoft.com/office/word/2010/wordml" xmlns:w15="http://schemas.microsoft.com/office/word/2012/wordml" xmlns:wpg="http://schemas.microsoft.com/office/word/2010/wordprocessingGroup" xmlns:wpi="http://schemas.microsoft.com/office/word/2010/wordprocessingInk" xmlns:wne="http://schemas.microsoft.com/office/word/2006/wordml" xmlns:wps="http://schemas.microsoft.com/office/word/2010/wordprocessingShape" mc:Ignorable="w14 w15 wp14">
   <w:background w:color="FFFFFF"/>
   <w:body>
     <w:tbl>
@@ -62,7 +62,7 @@
                           </pic:cNvPicPr>
                         </pic:nvPicPr>
                         <pic:blipFill>
-                          <a:blip r:embed="rId7" cstate="print"/>
+                          <a:blip r:embed="rId6" cstate="print"/>
                           <a:srcRect/>
                           <a:stretch>
                             <a:fillRect/>
@@ -94,7 +94,7 @@
               <w:rPr>
                 <w:noProof/>
               </w:rPr>
-              <w:pict>
+              <w:object w:dxaOrig="1440" w:dyaOrig="1440">
                 <v:shapetype id="_x0000_t75" coordsize="21600,21600" o:spt="75" o:preferrelative="t" path="m@4@5l@4@11@9@11@9@5xe" filled="f" stroked="f">
                   <v:stroke joinstyle="miter"/>
                   <v:formulas>
@@ -115,10 +115,10 @@
                   <o:lock v:ext="edit" aspectratio="t"/>
                 </v:shapetype>
                 <v:shape id="_x0000_s1027" type="#_x0000_t75" style="position:absolute;left:0;text-align:left;margin-left:74.55pt;margin-top:0;width:48.2pt;height:49.7pt;z-index:-251658752;visibility:visible;mso-wrap-edited:f;mso-position-horizontal-relative:text;mso-position-vertical-relative:text" o:allowincell="f" filled="t" fillcolor="yellow">
-                  <v:imagedata r:id="rId8" o:title=""/>
+                  <v:imagedata r:id="rId7" o:title=""/>
                 </v:shape>
-                <o:OLEObject Type="Embed" ProgID="Word.Picture.8" ShapeID="_x0000_s1027" DrawAspect="Content" ObjectID="_1696670606" r:id="rId9"/>
-              </w:pict>
+                <o:OLEObject Type="Embed" ProgID="Word.Picture.8" ShapeID="_x0000_s1027" DrawAspect="Content" ObjectID="_1698346655" r:id="rId8"/>
+              </w:object>
             </w:r>
           </w:p>
         </w:tc>
@@ -247,6 +247,7 @@
               </w:rPr>
               <w:t>(</w:t>
             </w:r>
+            <w:proofErr w:type="gramStart"/>
             <w:r>
               <w:rPr>
                 <w:rFonts w:ascii="Times New Roman" w:hAnsi="Times New Roman"/>
@@ -262,21 +263,13 @@
               </w:rPr>
               <w:t>organization</w:t>
             </w:r>
-            <w:proofErr w:type="gramStart"/>
+            <w:proofErr w:type="gramEnd"/>
             <w:r>
               <w:rPr>
                 <w:rFonts w:ascii="Times New Roman" w:hAnsi="Times New Roman"/>
                 <w:b/>
               </w:rPr>
-              <w:t xml:space="preserve"> }</w:t>
-            </w:r>
-            <w:proofErr w:type="gramEnd"/>
-            <w:r>
-              <w:rPr>
-                <w:rFonts w:ascii="Times New Roman" w:hAnsi="Times New Roman"/>
-                <w:b/>
-              </w:rPr>
-              <w:t>}</w:t>
+              <w:t xml:space="preserve"> }}</w:t>
             </w:r>
             <w:r>
               <w:rPr>
@@ -299,26 +292,6 @@
             <w:pPr>
               <w:jc w:val="center"/>
             </w:pPr>
-            <w:r>
-              <w:t xml:space="preserve">{{ </w:t>
-            </w:r>
-            <w:r>
-              <w:rPr>
-                <w:lang w:val="en-US"/>
-              </w:rPr>
-              <w:t>address</w:t>
-            </w:r>
-            <w:proofErr w:type="gramStart"/>
-            <w:r>
-              <w:t xml:space="preserve"> }</w:t>
-            </w:r>
-            <w:proofErr w:type="gramEnd"/>
-            <w:r>
-              <w:t>}</w:t>
-            </w:r>
-            <w:r>
-              <w:t xml:space="preserve"> </w:t>
-            </w:r>
           </w:p>
         </w:tc>
         <w:tc>
@@ -345,30 +318,84 @@
               <w:rPr>
                 <w:sz w:val="28"/>
                 <w:szCs w:val="28"/>
+                <w:lang w:val="en-US"/>
               </w:rPr>
             </w:pPr>
             <w:r>
               <w:rPr>
                 <w:sz w:val="28"/>
                 <w:szCs w:val="28"/>
-              </w:rPr>
-              <w:t xml:space="preserve">Начальнику ЭКЦ МВД </w:t>
-            </w:r>
-          </w:p>
-          <w:p>
-            <w:pPr>
-              <w:spacing w:line="276" w:lineRule="auto"/>
+                <w:lang w:val="en-US"/>
+              </w:rPr>
+              <w:t xml:space="preserve">{{ </w:t>
+            </w:r>
+            <w:proofErr w:type="spellStart"/>
+            <w:r>
               <w:rPr>
                 <w:sz w:val="28"/>
                 <w:szCs w:val="28"/>
-              </w:rPr>
-            </w:pPr>
+                <w:lang w:val="en-US"/>
+              </w:rPr>
+              <w:t>addr_</w:t>
+            </w:r>
             <w:r>
               <w:rPr>
                 <w:sz w:val="28"/>
                 <w:szCs w:val="28"/>
-              </w:rPr>
-              <w:t>по Республике Хакасия</w:t>
+                <w:lang w:val="en-US"/>
+              </w:rPr>
+              <w:t>post</w:t>
+            </w:r>
+            <w:proofErr w:type="spellEnd"/>
+            <w:r>
+              <w:rPr>
+                <w:sz w:val="28"/>
+                <w:szCs w:val="28"/>
+                <w:lang w:val="en-US"/>
+              </w:rPr>
+              <w:t xml:space="preserve"> }} {{</w:t>
+            </w:r>
+            <w:r>
+              <w:rPr>
+                <w:sz w:val="28"/>
+                <w:szCs w:val="28"/>
+                <w:lang w:val="en-US"/>
+              </w:rPr>
+              <w:t xml:space="preserve"> </w:t>
+            </w:r>
+            <w:proofErr w:type="spellStart"/>
+            <w:r>
+              <w:rPr>
+                <w:sz w:val="28"/>
+                <w:szCs w:val="28"/>
+                <w:lang w:val="en-US"/>
+              </w:rPr>
+              <w:t>addr_</w:t>
+            </w:r>
+            <w:r>
+              <w:rPr>
+                <w:sz w:val="28"/>
+                <w:szCs w:val="28"/>
+                <w:lang w:val="en-US"/>
+              </w:rPr>
+              <w:t>department</w:t>
+            </w:r>
+            <w:proofErr w:type="spellEnd"/>
+            <w:r>
+              <w:rPr>
+                <w:sz w:val="28"/>
+                <w:szCs w:val="28"/>
+                <w:lang w:val="en-US"/>
+              </w:rPr>
+              <w:t xml:space="preserve"> </w:t>
+            </w:r>
+            <w:r>
+              <w:rPr>
+                <w:sz w:val="28"/>
+                <w:szCs w:val="28"/>
+                <w:lang w:val="en-US"/>
+              </w:rPr>
+              <w:t>}}</w:t>
             </w:r>
           </w:p>
           <w:p>
@@ -378,6 +405,7 @@
               <w:rPr>
                 <w:sz w:val="28"/>
                 <w:szCs w:val="28"/>
+                <w:lang w:val="en-US"/>
               </w:rPr>
             </w:pPr>
           </w:p>
@@ -387,14 +415,34 @@
               <w:rPr>
                 <w:sz w:val="28"/>
                 <w:szCs w:val="28"/>
+                <w:lang w:val="en-US"/>
               </w:rPr>
             </w:pPr>
             <w:r>
               <w:rPr>
                 <w:sz w:val="28"/>
                 <w:szCs w:val="28"/>
-              </w:rPr>
-              <w:t>полковнику полиции</w:t>
+                <w:lang w:val="en-US"/>
+              </w:rPr>
+              <w:t xml:space="preserve">{{ </w:t>
+            </w:r>
+            <w:proofErr w:type="spellStart"/>
+            <w:r>
+              <w:rPr>
+                <w:sz w:val="28"/>
+                <w:szCs w:val="28"/>
+                <w:lang w:val="en-US"/>
+              </w:rPr>
+              <w:t>addr_rank</w:t>
+            </w:r>
+            <w:proofErr w:type="spellEnd"/>
+            <w:r>
+              <w:rPr>
+                <w:sz w:val="28"/>
+                <w:szCs w:val="28"/>
+                <w:lang w:val="en-US"/>
+              </w:rPr>
+              <w:t xml:space="preserve"> }}</w:t>
             </w:r>
           </w:p>
           <w:p>
@@ -403,14 +451,34 @@
               <w:rPr>
                 <w:sz w:val="28"/>
                 <w:szCs w:val="28"/>
+                <w:lang w:val="en-US"/>
               </w:rPr>
             </w:pPr>
             <w:r>
               <w:rPr>
                 <w:sz w:val="28"/>
                 <w:szCs w:val="28"/>
-              </w:rPr>
-              <w:t>Т.М. Лысенко</w:t>
+                <w:lang w:val="en-US"/>
+              </w:rPr>
+              <w:t xml:space="preserve">{{ </w:t>
+            </w:r>
+            <w:proofErr w:type="spellStart"/>
+            <w:r>
+              <w:rPr>
+                <w:sz w:val="28"/>
+                <w:szCs w:val="28"/>
+                <w:lang w:val="en-US"/>
+              </w:rPr>
+              <w:t>addr_name</w:t>
+            </w:r>
+            <w:proofErr w:type="spellEnd"/>
+            <w:r>
+              <w:rPr>
+                <w:sz w:val="28"/>
+                <w:szCs w:val="28"/>
+                <w:lang w:val="en-US"/>
+              </w:rPr>
+              <w:t xml:space="preserve"> }}</w:t>
             </w:r>
           </w:p>
         </w:tc>
@@ -784,7 +852,7 @@
           <w:sz w:val="28"/>
           <w:szCs w:val="28"/>
         </w:rPr>
-        <w:t xml:space="preserve"> {</w:t>
+        <w:t xml:space="preserve"> </w:t>
       </w:r>
       <w:proofErr w:type="gramStart"/>
       <w:r>
@@ -792,16 +860,67 @@
           <w:sz w:val="28"/>
           <w:szCs w:val="28"/>
         </w:rPr>
-        <w:t xml:space="preserve">{ </w:t>
+        <w:t xml:space="preserve">{{ </w:t>
+      </w:r>
+      <w:r>
+        <w:rPr>
+          <w:sz w:val="28"/>
+          <w:szCs w:val="28"/>
+          <w:lang w:val="en-US"/>
+        </w:rPr>
+        <w:t>case</w:t>
       </w:r>
       <w:proofErr w:type="gramEnd"/>
       <w:r>
         <w:rPr>
           <w:sz w:val="28"/>
           <w:szCs w:val="28"/>
+        </w:rPr>
+        <w:t xml:space="preserve"> }}</w:t>
+      </w:r>
+      <w:r>
+        <w:rPr>
+          <w:sz w:val="28"/>
+          <w:szCs w:val="28"/>
+        </w:rPr>
+        <w:t xml:space="preserve"> </w:t>
+      </w:r>
+      <w:r>
+        <w:rPr>
+          <w:sz w:val="28"/>
+          <w:szCs w:val="28"/>
+        </w:rPr>
+        <w:t xml:space="preserve">от </w:t>
+      </w:r>
+      <w:r>
+        <w:rPr>
+          <w:sz w:val="28"/>
+          <w:szCs w:val="28"/>
+        </w:rPr>
+        <w:t xml:space="preserve">{{ </w:t>
+      </w:r>
+      <w:r>
+        <w:rPr>
+          <w:sz w:val="28"/>
+          <w:szCs w:val="28"/>
           <w:lang w:val="en-US"/>
         </w:rPr>
-        <w:t>case</w:t>
+        <w:t>formation</w:t>
+      </w:r>
+      <w:r>
+        <w:rPr>
+          <w:sz w:val="28"/>
+          <w:szCs w:val="28"/>
+        </w:rPr>
+        <w:t>_</w:t>
+      </w:r>
+      <w:r>
+        <w:rPr>
+          <w:sz w:val="28"/>
+          <w:szCs w:val="28"/>
+          <w:lang w:val="en-US"/>
+        </w:rPr>
+        <w:t>date</w:t>
       </w:r>
       <w:r>
         <w:rPr>
@@ -852,7 +971,29 @@
           <w:sz w:val="28"/>
           <w:szCs w:val="28"/>
         </w:rPr>
-        <w:t>(</w:t>
+        <w:t xml:space="preserve">{{ </w:t>
+      </w:r>
+      <w:r>
+        <w:rPr>
+          <w:sz w:val="28"/>
+          <w:szCs w:val="28"/>
+          <w:lang w:val="en-US"/>
+        </w:rPr>
+        <w:t>article</w:t>
+      </w:r>
+      <w:r>
+        <w:rPr>
+          <w:sz w:val="28"/>
+          <w:szCs w:val="28"/>
+        </w:rPr>
+        <w:t xml:space="preserve"> }}</w:t>
+      </w:r>
+      <w:r>
+        <w:rPr>
+          <w:sz w:val="28"/>
+          <w:szCs w:val="28"/>
+        </w:rPr>
+        <w:t>,</w:t>
       </w:r>
       <w:r>
         <w:rPr>
@@ -860,37 +1001,6 @@
           <w:sz w:val="28"/>
           <w:szCs w:val="28"/>
         </w:rPr>
-        <w:t xml:space="preserve">если есть </w:t>
-      </w:r>
-      <w:r>
-        <w:rPr>
-          <w:i/>
-          <w:sz w:val="28"/>
-          <w:szCs w:val="28"/>
-        </w:rPr>
-        <w:t xml:space="preserve">указать </w:t>
-      </w:r>
-      <w:r>
-        <w:rPr>
-          <w:i/>
-          <w:sz w:val="28"/>
-          <w:szCs w:val="28"/>
-        </w:rPr>
-        <w:t>статью УК РФ</w:t>
-      </w:r>
-      <w:r>
-        <w:rPr>
-          <w:sz w:val="28"/>
-          <w:szCs w:val="28"/>
-        </w:rPr>
-        <w:t>),</w:t>
-      </w:r>
-      <w:r>
-        <w:rPr>
-          <w:i/>
-          <w:sz w:val="28"/>
-          <w:szCs w:val="28"/>
-        </w:rPr>
         <w:t xml:space="preserve"> </w:t>
       </w:r>
       <w:r>
@@ -898,38 +1008,72 @@
           <w:sz w:val="28"/>
           <w:szCs w:val="28"/>
         </w:rPr>
-        <w:t>по факту: (</w:t>
-      </w:r>
-      <w:r>
-        <w:rPr>
-          <w:i/>
-          <w:sz w:val="28"/>
-          <w:szCs w:val="28"/>
-        </w:rPr>
-        <w:t xml:space="preserve">указать кратко </w:t>
-      </w:r>
-      <w:r>
-        <w:rPr>
-          <w:i/>
-          <w:sz w:val="28"/>
-          <w:szCs w:val="28"/>
-        </w:rPr>
-        <w:t>обстоятельства дела</w:t>
-      </w:r>
-      <w:r>
-        <w:rPr>
-          <w:i/>
-          <w:sz w:val="28"/>
-          <w:szCs w:val="28"/>
-        </w:rPr>
-        <w:t>, адрес и дату происшествия</w:t>
-      </w:r>
-      <w:r>
-        <w:rPr>
-          <w:sz w:val="28"/>
-          <w:szCs w:val="28"/>
-        </w:rPr>
-        <w:t>) направляю в Ваш адрес образ</w:t>
+        <w:t xml:space="preserve">по факту: </w:t>
+      </w:r>
+      <w:r>
+        <w:rPr>
+          <w:sz w:val="28"/>
+          <w:szCs w:val="28"/>
+        </w:rPr>
+        <w:t xml:space="preserve">{{ </w:t>
+      </w:r>
+      <w:r>
+        <w:rPr>
+          <w:sz w:val="28"/>
+          <w:szCs w:val="28"/>
+          <w:lang w:val="en-US"/>
+        </w:rPr>
+        <w:t>plot</w:t>
+      </w:r>
+      <w:r>
+        <w:rPr>
+          <w:sz w:val="28"/>
+          <w:szCs w:val="28"/>
+        </w:rPr>
+        <w:t xml:space="preserve"> }} </w:t>
+      </w:r>
+      <w:r>
+        <w:rPr>
+          <w:sz w:val="28"/>
+          <w:szCs w:val="28"/>
+        </w:rPr>
+        <w:t>по адресу:</w:t>
+      </w:r>
+      <w:r>
+        <w:rPr>
+          <w:sz w:val="28"/>
+          <w:szCs w:val="28"/>
+        </w:rPr>
+        <w:t xml:space="preserve"> {{</w:t>
+      </w:r>
+      <w:r>
+        <w:rPr>
+          <w:sz w:val="28"/>
+          <w:szCs w:val="28"/>
+        </w:rPr>
+        <w:t xml:space="preserve"> </w:t>
+      </w:r>
+      <w:r>
+        <w:rPr>
+          <w:sz w:val="28"/>
+          <w:szCs w:val="28"/>
+          <w:lang w:val="en-US"/>
+        </w:rPr>
+        <w:t>address</w:t>
+      </w:r>
+      <w:r>
+        <w:rPr>
+          <w:sz w:val="28"/>
+          <w:szCs w:val="28"/>
+        </w:rPr>
+        <w:t xml:space="preserve">}} </w:t>
+      </w:r>
+      <w:r>
+        <w:rPr>
+          <w:sz w:val="28"/>
+          <w:szCs w:val="28"/>
+        </w:rPr>
+        <w:t>направляю в Ваш адрес образ</w:t>
       </w:r>
       <w:r>
         <w:rPr>
@@ -956,20 +1100,159 @@
           <w:szCs w:val="28"/>
         </w:rPr>
       </w:pPr>
+      <w:proofErr w:type="gramStart"/>
       <w:r>
         <w:rPr>
           <w:b/>
           <w:sz w:val="28"/>
           <w:szCs w:val="28"/>
         </w:rPr>
-        <w:t>Иванов Иван Иванович,</w:t>
-      </w:r>
-      <w:r>
-        <w:rPr>
-          <w:sz w:val="28"/>
-          <w:szCs w:val="28"/>
-        </w:rPr>
-        <w:t xml:space="preserve"> 12.03.1987 г.р., </w:t>
+        <w:t xml:space="preserve">{{ </w:t>
+      </w:r>
+      <w:r>
+        <w:rPr>
+          <w:b/>
+          <w:sz w:val="28"/>
+          <w:szCs w:val="28"/>
+          <w:lang w:val="en-US"/>
+        </w:rPr>
+        <w:t>surname</w:t>
+      </w:r>
+      <w:proofErr w:type="gramEnd"/>
+      <w:r>
+        <w:rPr>
+          <w:b/>
+          <w:sz w:val="28"/>
+          <w:szCs w:val="28"/>
+        </w:rPr>
+        <w:t xml:space="preserve"> }}</w:t>
+      </w:r>
+      <w:r>
+        <w:rPr>
+          <w:b/>
+          <w:sz w:val="28"/>
+          <w:szCs w:val="28"/>
+        </w:rPr>
+        <w:t xml:space="preserve"> </w:t>
+      </w:r>
+      <w:r>
+        <w:rPr>
+          <w:b/>
+          <w:sz w:val="28"/>
+          <w:szCs w:val="28"/>
+        </w:rPr>
+        <w:t xml:space="preserve">{{ </w:t>
+      </w:r>
+      <w:r>
+        <w:rPr>
+          <w:b/>
+          <w:sz w:val="28"/>
+          <w:szCs w:val="28"/>
+          <w:lang w:val="en-US"/>
+        </w:rPr>
+        <w:t>name</w:t>
+      </w:r>
+      <w:r>
+        <w:rPr>
+          <w:b/>
+          <w:sz w:val="28"/>
+          <w:szCs w:val="28"/>
+        </w:rPr>
+        <w:t xml:space="preserve"> }}</w:t>
+      </w:r>
+      <w:r>
+        <w:rPr>
+          <w:b/>
+          <w:sz w:val="28"/>
+          <w:szCs w:val="28"/>
+        </w:rPr>
+        <w:t xml:space="preserve"> </w:t>
+      </w:r>
+      <w:r>
+        <w:rPr>
+          <w:b/>
+          <w:sz w:val="28"/>
+          <w:szCs w:val="28"/>
+        </w:rPr>
+        <w:t xml:space="preserve">{{ </w:t>
+      </w:r>
+      <w:r>
+        <w:rPr>
+          <w:b/>
+          <w:sz w:val="28"/>
+          <w:szCs w:val="28"/>
+          <w:lang w:val="en-US"/>
+        </w:rPr>
+        <w:t>middle</w:t>
+      </w:r>
+      <w:r>
+        <w:rPr>
+          <w:b/>
+          <w:sz w:val="28"/>
+          <w:szCs w:val="28"/>
+        </w:rPr>
+        <w:t>_</w:t>
+      </w:r>
+      <w:r>
+        <w:rPr>
+          <w:b/>
+          <w:sz w:val="28"/>
+          <w:szCs w:val="28"/>
+          <w:lang w:val="en-US"/>
+        </w:rPr>
+        <w:t>name</w:t>
+      </w:r>
+      <w:r>
+        <w:rPr>
+          <w:b/>
+          <w:sz w:val="28"/>
+          <w:szCs w:val="28"/>
+        </w:rPr>
+        <w:t>}}</w:t>
+      </w:r>
+      <w:r>
+        <w:rPr>
+          <w:b/>
+          <w:sz w:val="28"/>
+          <w:szCs w:val="28"/>
+        </w:rPr>
+        <w:t>,</w:t>
+      </w:r>
+      <w:r>
+        <w:rPr>
+          <w:sz w:val="28"/>
+          <w:szCs w:val="28"/>
+        </w:rPr>
+        <w:t xml:space="preserve"> </w:t>
+      </w:r>
+      <w:r>
+        <w:rPr>
+          <w:sz w:val="28"/>
+          <w:szCs w:val="28"/>
+        </w:rPr>
+        <w:t xml:space="preserve">{{ </w:t>
+      </w:r>
+      <w:r>
+        <w:rPr>
+          <w:sz w:val="28"/>
+          <w:szCs w:val="28"/>
+          <w:lang w:val="en-US"/>
+        </w:rPr>
+        <w:t>birthday</w:t>
+      </w:r>
+      <w:r>
+        <w:rPr>
+          <w:sz w:val="28"/>
+          <w:szCs w:val="28"/>
+        </w:rPr>
+        <w:t xml:space="preserve"> }}</w:t>
+      </w:r>
+      <w:r>
+        <w:rPr>
+          <w:sz w:val="28"/>
+          <w:szCs w:val="28"/>
+        </w:rPr>
+        <w:t xml:space="preserve"> г.р., </w:t>
       </w:r>
       <w:r>
         <w:rPr>
@@ -990,21 +1273,22 @@
           <w:sz w:val="28"/>
           <w:szCs w:val="28"/>
         </w:rPr>
-        <w:t xml:space="preserve"> </w:t>
-      </w:r>
-      <w:r>
-        <w:rPr>
-          <w:sz w:val="28"/>
-          <w:szCs w:val="28"/>
-        </w:rPr>
-        <w:t>г. Абакан</w:t>
-      </w:r>
-      <w:r>
-        <w:rPr>
-          <w:sz w:val="28"/>
-          <w:szCs w:val="28"/>
-        </w:rPr>
-        <w:t xml:space="preserve"> РХ</w:t>
+        <w:t xml:space="preserve"> {{ </w:t>
+      </w:r>
+      <w:r>
+        <w:rPr>
+          <w:sz w:val="28"/>
+          <w:szCs w:val="28"/>
+          <w:lang w:val="en-US"/>
+        </w:rPr>
+        <w:t>birthplace</w:t>
+      </w:r>
+      <w:r>
+        <w:rPr>
+          <w:sz w:val="28"/>
+          <w:szCs w:val="28"/>
+        </w:rPr>
+        <w:t xml:space="preserve"> }}</w:t>
       </w:r>
       <w:r>
         <w:rPr>
@@ -1012,13 +1296,6 @@
           <w:szCs w:val="28"/>
         </w:rPr>
         <w:t>.</w:t>
-      </w:r>
-      <w:r>
-        <w:rPr>
-          <w:sz w:val="28"/>
-          <w:szCs w:val="28"/>
-        </w:rPr>
-        <w:t xml:space="preserve">  </w:t>
       </w:r>
     </w:p>
     <w:p>
@@ -1092,7 +1369,89 @@
           <w:sz w:val="28"/>
           <w:szCs w:val="28"/>
         </w:rPr>
-        <w:t>Приложение: конверт с образцом слюны Иванова И.И., 12.03.1987 г.р.</w:t>
+        <w:t>Приложение: конве</w:t>
+      </w:r>
+      <w:r>
+        <w:rPr>
+          <w:sz w:val="28"/>
+          <w:szCs w:val="28"/>
+        </w:rPr>
+        <w:t xml:space="preserve">рт с образцом слюны </w:t>
+      </w:r>
+      <w:r>
+        <w:rPr>
+          <w:sz w:val="28"/>
+          <w:szCs w:val="28"/>
+        </w:rPr>
+        <w:t>{{</w:t>
+      </w:r>
+      <w:r>
+        <w:rPr>
+          <w:sz w:val="28"/>
+          <w:szCs w:val="28"/>
+          <w:lang w:val="en-US"/>
+        </w:rPr>
+        <w:t>red</w:t>
+      </w:r>
+      <w:r>
+        <w:rPr>
+          <w:sz w:val="28"/>
+          <w:szCs w:val="28"/>
+        </w:rPr>
+        <w:t>_</w:t>
+      </w:r>
+      <w:r>
+        <w:rPr>
+          <w:sz w:val="28"/>
+          <w:szCs w:val="28"/>
+          <w:lang w:val="en-US"/>
+        </w:rPr>
+        <w:t>name</w:t>
+      </w:r>
+      <w:r>
+        <w:rPr>
+          <w:sz w:val="28"/>
+          <w:szCs w:val="28"/>
+        </w:rPr>
+        <w:t>}}</w:t>
+      </w:r>
+      <w:r>
+        <w:rPr>
+          <w:sz w:val="28"/>
+          <w:szCs w:val="28"/>
+        </w:rPr>
+        <w:t xml:space="preserve">, </w:t>
+      </w:r>
+      <w:proofErr w:type="gramStart"/>
+      <w:r>
+        <w:rPr>
+          <w:sz w:val="28"/>
+          <w:szCs w:val="28"/>
+        </w:rPr>
+        <w:t xml:space="preserve">{{ </w:t>
+      </w:r>
+      <w:r>
+        <w:rPr>
+          <w:sz w:val="28"/>
+          <w:szCs w:val="28"/>
+          <w:lang w:val="en-US"/>
+        </w:rPr>
+        <w:t>birthday</w:t>
+      </w:r>
+      <w:proofErr w:type="gramEnd"/>
+      <w:r>
+        <w:rPr>
+          <w:sz w:val="28"/>
+          <w:szCs w:val="28"/>
+        </w:rPr>
+        <w:t xml:space="preserve"> }}</w:t>
+      </w:r>
+      <w:r>
+        <w:rPr>
+          <w:sz w:val="28"/>
+          <w:szCs w:val="28"/>
+        </w:rPr>
+        <w:t xml:space="preserve"> г.р.</w:t>
       </w:r>
     </w:p>
     <w:p>
@@ -1113,21 +1472,102 @@
         <w:rPr>
           <w:sz w:val="28"/>
           <w:szCs w:val="28"/>
+          <w:lang w:val="en-US"/>
         </w:rPr>
       </w:pPr>
       <w:r>
         <w:rPr>
           <w:sz w:val="28"/>
           <w:szCs w:val="28"/>
-        </w:rPr>
-        <w:t>Должность, звание</w:t>
-      </w:r>
-      <w:r>
-        <w:rPr>
-          <w:sz w:val="28"/>
-          <w:szCs w:val="28"/>
-        </w:rPr>
-        <w:t xml:space="preserve"> (руководителя)</w:t>
+          <w:lang w:val="en-US"/>
+        </w:rPr>
+        <w:t>{</w:t>
+      </w:r>
+      <w:proofErr w:type="gramStart"/>
+      <w:r>
+        <w:rPr>
+          <w:sz w:val="28"/>
+          <w:szCs w:val="28"/>
+          <w:lang w:val="en-US"/>
+        </w:rPr>
+        <w:t xml:space="preserve">{ </w:t>
+      </w:r>
+      <w:proofErr w:type="spellStart"/>
+      <w:r>
+        <w:rPr>
+          <w:sz w:val="28"/>
+          <w:szCs w:val="28"/>
+          <w:lang w:val="en-US"/>
+        </w:rPr>
+        <w:t>init</w:t>
+      </w:r>
+      <w:proofErr w:type="gramEnd"/>
+      <w:r>
+        <w:rPr>
+          <w:sz w:val="28"/>
+          <w:szCs w:val="28"/>
+          <w:lang w:val="en-US"/>
+        </w:rPr>
+        <w:t>_post</w:t>
+      </w:r>
+      <w:proofErr w:type="spellEnd"/>
+      <w:r>
+        <w:rPr>
+          <w:sz w:val="28"/>
+          <w:szCs w:val="28"/>
+          <w:lang w:val="en-US"/>
+        </w:rPr>
+        <w:t xml:space="preserve"> }}</w:t>
+      </w:r>
+      <w:r>
+        <w:rPr>
+          <w:sz w:val="28"/>
+          <w:szCs w:val="28"/>
+          <w:lang w:val="en-US"/>
+        </w:rPr>
+        <w:t xml:space="preserve">, </w:t>
+      </w:r>
+    </w:p>
+    <w:p>
+      <w:pPr>
+        <w:spacing w:line="276" w:lineRule="auto"/>
+        <w:jc w:val="both"/>
+        <w:rPr>
+          <w:sz w:val="28"/>
+          <w:szCs w:val="28"/>
+        </w:rPr>
+      </w:pPr>
+      <w:r>
+        <w:rPr>
+          <w:sz w:val="28"/>
+          <w:szCs w:val="28"/>
+        </w:rPr>
+        <w:t xml:space="preserve">{{ </w:t>
+      </w:r>
+      <w:r>
+        <w:rPr>
+          <w:sz w:val="28"/>
+          <w:szCs w:val="28"/>
+          <w:lang w:val="en-US"/>
+        </w:rPr>
+        <w:t>init_</w:t>
+      </w:r>
+      <w:bookmarkStart w:id="0" w:name="_GoBack"/>
+      <w:bookmarkEnd w:id="0"/>
+      <w:r>
+        <w:rPr>
+          <w:sz w:val="28"/>
+          <w:szCs w:val="28"/>
+          <w:lang w:val="en-US"/>
+        </w:rPr>
+        <w:t>rank</w:t>
+      </w:r>
+      <w:r>
+        <w:rPr>
+          <w:sz w:val="28"/>
+          <w:szCs w:val="28"/>
+        </w:rPr>
+        <w:t xml:space="preserve"> }}</w:t>
       </w:r>
       <w:r>
         <w:rPr>
@@ -1170,14 +1610,39 @@
           <w:szCs w:val="28"/>
         </w:rPr>
         <w:tab/>
-      </w:r>
-      <w:r>
-        <w:rPr>
-          <w:sz w:val="28"/>
-          <w:szCs w:val="28"/>
-        </w:rPr>
-        <w:tab/>
-        <w:t xml:space="preserve"> ФИО</w:t>
+        <w:t xml:space="preserve">{{ </w:t>
+      </w:r>
+      <w:proofErr w:type="spellStart"/>
+      <w:r>
+        <w:rPr>
+          <w:sz w:val="28"/>
+          <w:szCs w:val="28"/>
+          <w:lang w:val="en-US"/>
+        </w:rPr>
+        <w:t>init</w:t>
+      </w:r>
+      <w:proofErr w:type="spellEnd"/>
+      <w:r>
+        <w:rPr>
+          <w:sz w:val="28"/>
+          <w:szCs w:val="28"/>
+        </w:rPr>
+        <w:t>_</w:t>
+      </w:r>
+      <w:r>
+        <w:rPr>
+          <w:sz w:val="28"/>
+          <w:szCs w:val="28"/>
+          <w:lang w:val="en-US"/>
+        </w:rPr>
+        <w:t>name</w:t>
+      </w:r>
+      <w:r>
+        <w:rPr>
+          <w:sz w:val="28"/>
+          <w:szCs w:val="28"/>
+        </w:rPr>
+        <w:t xml:space="preserve"> }}</w:t>
       </w:r>
     </w:p>
     <w:p>
@@ -1213,8 +1678,16 @@
         <w:rPr>
           <w:sz w:val="28"/>
           <w:szCs w:val="28"/>
-        </w:rPr>
-        <w:t>контактный телефон</w:t>
+          <w:lang w:val="en-US"/>
+        </w:rPr>
+        <w:t>QR</w:t>
+      </w:r>
+      <w:r>
+        <w:rPr>
+          <w:sz w:val="28"/>
+          <w:szCs w:val="28"/>
+        </w:rPr>
+        <w:t>:</w:t>
       </w:r>
     </w:p>
     <w:p>
@@ -1226,42 +1699,38 @@
           <w:szCs w:val="28"/>
         </w:rPr>
       </w:pPr>
-      <w:r>
-        <w:rPr>
-          <w:sz w:val="18"/>
-          <w:szCs w:val="18"/>
-        </w:rPr>
-        <w:t xml:space="preserve">(в том </w:t>
-      </w:r>
       <w:proofErr w:type="gramStart"/>
       <w:r>
         <w:rPr>
-          <w:sz w:val="18"/>
-          <w:szCs w:val="18"/>
-        </w:rPr>
-        <w:t>числе</w:t>
-      </w:r>
+          <w:sz w:val="28"/>
+          <w:szCs w:val="28"/>
+        </w:rPr>
+        <w:t>{{</w:t>
+      </w:r>
+      <w:r>
+        <w:rPr>
+          <w:sz w:val="28"/>
+          <w:szCs w:val="28"/>
+        </w:rPr>
+        <w:t xml:space="preserve"> </w:t>
+      </w:r>
+      <w:proofErr w:type="spellStart"/>
+      <w:r>
+        <w:rPr>
+          <w:sz w:val="28"/>
+          <w:szCs w:val="28"/>
+          <w:lang w:val="en-US"/>
+        </w:rPr>
+        <w:t>qr</w:t>
+      </w:r>
+      <w:proofErr w:type="spellEnd"/>
       <w:proofErr w:type="gramEnd"/>
       <w:r>
         <w:rPr>
-          <w:sz w:val="18"/>
-          <w:szCs w:val="18"/>
-        </w:rPr>
-        <w:t>, мобильный)</w:t>
-      </w:r>
-      <w:r>
-        <w:rPr>
-          <w:sz w:val="28"/>
-          <w:szCs w:val="28"/>
-        </w:rPr>
-        <w:t xml:space="preserve">  исполнителя</w:t>
-      </w:r>
-      <w:r>
-        <w:rPr>
-          <w:sz w:val="28"/>
-          <w:szCs w:val="28"/>
-        </w:rPr>
-        <w:t xml:space="preserve"> </w:t>
+          <w:sz w:val="28"/>
+          <w:szCs w:val="28"/>
+        </w:rPr>
+        <w:t xml:space="preserve"> }}</w:t>
       </w:r>
     </w:p>
     <w:p>
@@ -1281,86 +1750,8 @@
         <w:rPr>
           <w:sz w:val="28"/>
           <w:szCs w:val="28"/>
-          <w:lang w:val="en-US"/>
         </w:rPr>
       </w:pPr>
-      <w:r>
-        <w:rPr>
-          <w:sz w:val="28"/>
-          <w:szCs w:val="28"/>
-          <w:lang w:val="en-US"/>
-        </w:rPr>
-        <w:t>QR:</w:t>
-      </w:r>
-    </w:p>
-    <w:p>
-      <w:pPr>
-        <w:spacing w:line="276" w:lineRule="auto"/>
-        <w:jc w:val="both"/>
-        <w:rPr>
-          <w:sz w:val="28"/>
-          <w:szCs w:val="28"/>
-          <w:lang w:val="en-US"/>
-        </w:rPr>
-      </w:pPr>
-      <w:r>
-        <w:rPr>
-          <w:sz w:val="28"/>
-          <w:szCs w:val="28"/>
-          <w:lang w:val="en-US"/>
-        </w:rPr>
-        <w:t>{</w:t>
-      </w:r>
-      <w:proofErr w:type="gramStart"/>
-      <w:r>
-        <w:rPr>
-          <w:sz w:val="28"/>
-          <w:szCs w:val="28"/>
-          <w:lang w:val="en-US"/>
-        </w:rPr>
-        <w:t xml:space="preserve">{  </w:t>
-      </w:r>
-      <w:proofErr w:type="spellStart"/>
-      <w:r>
-        <w:rPr>
-          <w:sz w:val="28"/>
-          <w:szCs w:val="28"/>
-          <w:lang w:val="en-US"/>
-        </w:rPr>
-        <w:t>qr</w:t>
-      </w:r>
-      <w:proofErr w:type="spellEnd"/>
-      <w:proofErr w:type="gramEnd"/>
-      <w:r>
-        <w:rPr>
-          <w:sz w:val="28"/>
-          <w:szCs w:val="28"/>
-          <w:lang w:val="en-US"/>
-        </w:rPr>
-        <w:t xml:space="preserve"> }}</w:t>
-      </w:r>
-    </w:p>
-    <w:p>
-      <w:pPr>
-        <w:spacing w:line="276" w:lineRule="auto"/>
-        <w:jc w:val="both"/>
-        <w:rPr>
-          <w:sz w:val="28"/>
-          <w:szCs w:val="28"/>
-        </w:rPr>
-      </w:pPr>
-    </w:p>
-    <w:p>
-      <w:pPr>
-        <w:spacing w:line="276" w:lineRule="auto"/>
-        <w:jc w:val="both"/>
-        <w:rPr>
-          <w:sz w:val="28"/>
-          <w:szCs w:val="28"/>
-        </w:rPr>
-      </w:pPr>
-      <w:bookmarkStart w:id="0" w:name="_GoBack"/>
-      <w:bookmarkEnd w:id="0"/>
     </w:p>
     <w:sectPr>
       <w:pgSz w:w="11906" w:h="16838"/>
@@ -1373,8 +1764,8 @@
 </file>
 
 <file path=word/numbering.xml><?xml version="1.0" encoding="utf-8"?>
-<w:numbering xmlns:wpc="http://schemas.microsoft.com/office/word/2010/wordprocessingCanvas" xmlns:mc="http://schemas.openxmlformats.org/markup-compatibility/2006" xmlns:o="urn:schemas-microsoft-com:office:office" xmlns:r="http://schemas.openxmlformats.org/officeDocument/2006/relationships" xmlns:m="http://schemas.openxmlformats.org/officeDocument/2006/math" xmlns:v="urn:schemas-microsoft-com:vml" xmlns:wp14="http://schemas.microsoft.com/office/word/2010/wordprocessingDrawing" xmlns:wp="http://schemas.openxmlformats.org/drawingml/2006/wordprocessingDrawing" xmlns:w10="urn:schemas-microsoft-com:office:word" xmlns:w="http://schemas.openxmlformats.org/wordprocessingml/2006/main" xmlns:w14="http://schemas.microsoft.com/office/word/2010/wordml" xmlns:wpg="http://schemas.microsoft.com/office/word/2010/wordprocessingGroup" xmlns:wpi="http://schemas.microsoft.com/office/word/2010/wordprocessingInk" xmlns:wne="http://schemas.microsoft.com/office/word/2006/wordml" xmlns:wps="http://schemas.microsoft.com/office/word/2010/wordprocessingShape" mc:Ignorable="w14 wp14">
-  <w:abstractNum w:abstractNumId="0">
+<w:numbering xmlns:wpc="http://schemas.microsoft.com/office/word/2010/wordprocessingCanvas" xmlns:mc="http://schemas.openxmlformats.org/markup-compatibility/2006" xmlns:o="urn:schemas-microsoft-com:office:office" xmlns:r="http://schemas.openxmlformats.org/officeDocument/2006/relationships" xmlns:m="http://schemas.openxmlformats.org/officeDocument/2006/math" xmlns:v="urn:schemas-microsoft-com:vml" xmlns:wp14="http://schemas.microsoft.com/office/word/2010/wordprocessingDrawing" xmlns:wp="http://schemas.openxmlformats.org/drawingml/2006/wordprocessingDrawing" xmlns:w10="urn:schemas-microsoft-com:office:word" xmlns:w="http://schemas.openxmlformats.org/wordprocessingml/2006/main" xmlns:w14="http://schemas.microsoft.com/office/word/2010/wordml" xmlns:w15="http://schemas.microsoft.com/office/word/2012/wordml" xmlns:wpg="http://schemas.microsoft.com/office/word/2010/wordprocessingGroup" xmlns:wpi="http://schemas.microsoft.com/office/word/2010/wordprocessingInk" xmlns:wne="http://schemas.microsoft.com/office/word/2006/wordml" xmlns:wps="http://schemas.microsoft.com/office/word/2010/wordprocessingShape" mc:Ignorable="w14 w15 wp14">
+  <w:abstractNum w:abstractNumId="0" w15:restartNumberingAfterBreak="0">
     <w:nsid w:val="00000001"/>
     <w:multiLevelType w:val="multilevel"/>
     <w:tmpl w:val="00000001"/>
@@ -1533,7 +1924,7 @@
 </file>
 
 <file path=word/styles.xml><?xml version="1.0" encoding="utf-8"?>
-<w:styles xmlns:mc="http://schemas.openxmlformats.org/markup-compatibility/2006" xmlns:r="http://schemas.openxmlformats.org/officeDocument/2006/relationships" xmlns:w="http://schemas.openxmlformats.org/wordprocessingml/2006/main" xmlns:w14="http://schemas.microsoft.com/office/word/2010/wordml" mc:Ignorable="w14">
+<w:styles xmlns:mc="http://schemas.openxmlformats.org/markup-compatibility/2006" xmlns:r="http://schemas.openxmlformats.org/officeDocument/2006/relationships" xmlns:w="http://schemas.openxmlformats.org/wordprocessingml/2006/main" xmlns:w14="http://schemas.microsoft.com/office/word/2010/wordml" xmlns:w15="http://schemas.microsoft.com/office/word/2012/wordml" mc:Ignorable="w14 w15">
   <w:docDefaults>
     <w:rPrDefault>
       <w:rPr>
@@ -1543,808 +1934,378 @@
     </w:rPrDefault>
     <w:pPrDefault/>
   </w:docDefaults>
-  <w:latentStyles w:defLockedState="0" w:defUIPriority="99" w:defSemiHidden="1" w:defUnhideWhenUsed="1" w:defQFormat="0" w:count="267">
-    <w:lsdException w:name="Normal" w:semiHidden="0" w:uiPriority="0" w:unhideWhenUsed="0" w:qFormat="1"/>
-    <w:lsdException w:name="heading 1" w:semiHidden="0" w:uiPriority="0" w:unhideWhenUsed="0" w:qFormat="1"/>
-    <w:lsdException w:name="heading 2" w:semiHidden="0" w:uiPriority="0" w:unhideWhenUsed="0" w:qFormat="1"/>
-    <w:lsdException w:name="heading 3" w:semiHidden="0" w:uiPriority="0" w:unhideWhenUsed="0" w:qFormat="1"/>
-    <w:lsdException w:name="heading 4" w:semiHidden="0" w:uiPriority="9" w:unhideWhenUsed="0" w:qFormat="1"/>
-    <w:lsdException w:name="heading 5" w:uiPriority="9" w:qFormat="1"/>
-    <w:lsdException w:name="heading 6" w:semiHidden="0" w:uiPriority="9" w:unhideWhenUsed="0" w:qFormat="1"/>
-    <w:lsdException w:name="heading 7" w:uiPriority="9" w:qFormat="1"/>
-    <w:lsdException w:name="heading 8" w:uiPriority="9" w:qFormat="1"/>
-    <w:lsdException w:name="heading 9" w:uiPriority="9" w:qFormat="1"/>
-    <w:lsdException w:name="toc 1" w:uiPriority="39"/>
-    <w:lsdException w:name="toc 2" w:uiPriority="39"/>
-    <w:lsdException w:name="toc 3" w:uiPriority="39"/>
-    <w:lsdException w:name="toc 4" w:uiPriority="39"/>
-    <w:lsdException w:name="toc 5" w:uiPriority="39"/>
-    <w:lsdException w:name="toc 6" w:uiPriority="39"/>
-    <w:lsdException w:name="toc 7" w:uiPriority="39"/>
-    <w:lsdException w:name="toc 8" w:uiPriority="39"/>
-    <w:lsdException w:name="toc 9" w:uiPriority="39"/>
-    <w:lsdException w:name="caption" w:uiPriority="35" w:qFormat="1"/>
-    <w:lsdException w:name="Title" w:semiHidden="0" w:uiPriority="10" w:unhideWhenUsed="0" w:qFormat="1"/>
-    <w:lsdException w:name="Default Paragraph Font" w:uiPriority="1"/>
-    <w:lsdException w:name="Subtitle" w:semiHidden="0" w:uiPriority="11" w:unhideWhenUsed="0" w:qFormat="1"/>
-    <w:lsdException w:name="Strong" w:semiHidden="0" w:uiPriority="22" w:unhideWhenUsed="0" w:qFormat="1"/>
-    <w:lsdException w:name="Emphasis" w:semiHidden="0" w:uiPriority="20" w:unhideWhenUsed="0" w:qFormat="1"/>
-    <w:lsdException w:name="Table Grid" w:semiHidden="0" w:uiPriority="39" w:unhideWhenUsed="0"/>
-    <w:lsdException w:name="Placeholder Text" w:unhideWhenUsed="0"/>
-    <w:lsdException w:name="No Spacing" w:semiHidden="0" w:uiPriority="1" w:unhideWhenUsed="0" w:qFormat="1"/>
-    <w:lsdException w:name="Light Shading" w:semiHidden="0" w:uiPriority="60" w:unhideWhenUsed="0"/>
-    <w:lsdException w:name="Light List" w:semiHidden="0" w:uiPriority="61" w:unhideWhenUsed="0"/>
-    <w:lsdException w:name="Light Grid" w:semiHidden="0" w:uiPriority="62" w:unhideWhenUsed="0"/>
-    <w:lsdException w:name="Medium Shading 1" w:semiHidden="0" w:uiPriority="63" w:unhideWhenUsed="0"/>
-    <w:lsdException w:name="Medium Shading 2" w:semiHidden="0" w:uiPriority="64" w:unhideWhenUsed="0"/>
-    <w:lsdException w:name="Medium List 1" w:semiHidden="0" w:uiPriority="65" w:unhideWhenUsed="0"/>
-    <w:lsdException w:name="Medium List 2" w:semiHidden="0" w:uiPriority="66" w:unhideWhenUsed="0"/>
-    <w:lsdException w:name="Medium Grid 1" w:semiHidden="0" w:uiPriority="67" w:unhideWhenUsed="0"/>
-    <w:lsdException w:name="Medium Grid 2" w:semiHidden="0" w:uiPriority="68" w:unhideWhenUsed="0"/>
-    <w:lsdException w:name="Medium Grid 3" w:semiHidden="0" w:uiPriority="69" w:unhideWhenUsed="0"/>
-    <w:lsdException w:name="Dark List" w:semiHidden="0" w:uiPriority="70" w:unhideWhenUsed="0"/>
-    <w:lsdException w:name="Colorful Shading" w:semiHidden="0" w:uiPriority="71" w:unhideWhenUsed="0"/>
-    <w:lsdException w:name="Colorful List" w:semiHidden="0" w:uiPriority="72" w:unhideWhenUsed="0"/>
-    <w:lsdException w:name="Colorful Grid" w:semiHidden="0" w:uiPriority="73" w:unhideWhenUsed="0"/>
-    <w:lsdException w:name="Light Shading Accent 1" w:semiHidden="0" w:uiPriority="60" w:unhideWhenUsed="0"/>
-    <w:lsdException w:name="Light List Accent 1" w:semiHidden="0" w:uiPriority="61" w:unhideWhenUsed="0"/>
-    <w:lsdException w:name="Light Grid Accent 1" w:semiHidden="0" w:uiPriority="62" w:unhideWhenUsed="0"/>
-    <w:lsdException w:name="Medium Shading 1 Accent 1" w:semiHidden="0" w:uiPriority="63" w:unhideWhenUsed="0"/>
-    <w:lsdException w:name="Medium Shading 2 Accent 1" w:semiHidden="0" w:uiPriority="64" w:unhideWhenUsed="0"/>
-    <w:lsdException w:name="Medium List 1 Accent 1" w:semiHidden="0" w:uiPriority="65" w:unhideWhenUsed="0"/>
-    <w:lsdException w:name="Revision" w:unhideWhenUsed="0"/>
-    <w:lsdException w:name="List Paragraph" w:semiHidden="0" w:uiPriority="34" w:unhideWhenUsed="0" w:qFormat="1"/>
-    <w:lsdException w:name="Quote" w:semiHidden="0" w:uiPriority="29" w:unhideWhenUsed="0" w:qFormat="1"/>
-    <w:lsdException w:name="Intense Quote" w:semiHidden="0" w:uiPriority="30" w:unhideWhenUsed="0" w:qFormat="1"/>
-    <w:lsdException w:name="Medium List 2 Accent 1" w:semiHidden="0" w:uiPriority="66" w:unhideWhenUsed="0"/>
-    <w:lsdException w:name="Medium Grid 1 Accent 1" w:semiHidden="0" w:uiPriority="67" w:unhideWhenUsed="0"/>
-    <w:lsdException w:name="Medium Grid 2 Accent 1" w:semiHidden="0" w:uiPriority="68" w:unhideWhenUsed="0"/>
-    <w:lsdException w:name="Medium Grid 3 Accent 1" w:semiHidden="0" w:uiPriority="69" w:unhideWhenUsed="0"/>
-    <w:lsdException w:name="Dark List Accent 1" w:semiHidden="0" w:uiPriority="70" w:unhideWhenUsed="0"/>
-    <w:lsdException w:name="Colorful Shading Accent 1" w:semiHidden="0" w:uiPriority="71" w:unhideWhenUsed="0"/>
-    <w:lsdException w:name="Colorful List Accent 1" w:semiHidden="0" w:uiPriority="72" w:unhideWhenUsed="0"/>
-    <w:lsdException w:name="Colorful Grid Accent 1" w:semiHidden="0" w:uiPriority="73" w:unhideWhenUsed="0"/>
-    <w:lsdException w:name="Light Shading Accent 2" w:semiHidden="0" w:uiPriority="60" w:unhideWhenUsed="0"/>
-    <w:lsdException w:name="Light List Accent 2" w:semiHidden="0" w:uiPriority="61" w:unhideWhenUsed="0"/>
-    <w:lsdException w:name="Light Grid Accent 2" w:semiHidden="0" w:uiPriority="62" w:unhideWhenUsed="0"/>
-    <w:lsdException w:name="Medium Shading 1 Accent 2" w:semiHidden="0" w:uiPriority="63" w:unhideWhenUsed="0"/>
-    <w:lsdException w:name="Medium Shading 2 Accent 2" w:semiHidden="0" w:uiPriority="64" w:unhideWhenUsed="0"/>
-    <w:lsdException w:name="Medium List 1 Accent 2" w:semiHidden="0" w:uiPriority="65" w:unhideWhenUsed="0"/>
-    <w:lsdException w:name="Medium List 2 Accent 2" w:semiHidden="0" w:uiPriority="66" w:unhideWhenUsed="0"/>
-    <w:lsdException w:name="Medium Grid 1 Accent 2" w:semiHidden="0" w:uiPriority="67" w:unhideWhenUsed="0"/>
-    <w:lsdException w:name="Medium Grid 2 Accent 2" w:semiHidden="0" w:uiPriority="68" w:unhideWhenUsed="0"/>
-    <w:lsdException w:name="Medium Grid 3 Accent 2" w:semiHidden="0" w:uiPriority="69" w:unhideWhenUsed="0"/>
-    <w:lsdException w:name="Dark List Accent 2" w:semiHidden="0" w:uiPriority="70" w:unhideWhenUsed="0"/>
-    <w:lsdException w:name="Colorful Shading Accent 2" w:semiHidden="0" w:uiPriority="71" w:unhideWhenUsed="0"/>
-    <w:lsdException w:name="Colorful List Accent 2" w:semiHidden="0" w:uiPriority="72" w:unhideWhenUsed="0"/>
-    <w:lsdException w:name="Colorful Grid Accent 2" w:semiHidden="0" w:uiPriority="73" w:unhideWhenUsed="0"/>
-    <w:lsdException w:name="Light Shading Accent 3" w:semiHidden="0" w:uiPriority="60" w:unhideWhenUsed="0"/>
-    <w:lsdException w:name="Light List Accent 3" w:semiHidden="0" w:uiPriority="61" w:unhideWhenUsed="0"/>
-    <w:lsdException w:name="Light Grid Accent 3" w:semiHidden="0" w:uiPriority="62" w:unhideWhenUsed="0"/>
-    <w:lsdException w:name="Medium Shading 1 Accent 3" w:semiHidden="0" w:uiPriority="63" w:unhideWhenUsed="0"/>
-    <w:lsdException w:name="Medium Shading 2 Accent 3" w:semiHidden="0" w:uiPriority="64" w:unhideWhenUsed="0"/>
-    <w:lsdException w:name="Medium List 1 Accent 3" w:semiHidden="0" w:uiPriority="65" w:unhideWhenUsed="0"/>
-    <w:lsdException w:name="Medium List 2 Accent 3" w:semiHidden="0" w:uiPriority="66" w:unhideWhenUsed="0"/>
-    <w:lsdException w:name="Medium Grid 1 Accent 3" w:semiHidden="0" w:uiPriority="67" w:unhideWhenUsed="0"/>
-    <w:lsdException w:name="Medium Grid 2 Accent 3" w:semiHidden="0" w:uiPriority="68" w:unhideWhenUsed="0"/>
-    <w:lsdException w:name="Medium Grid 3 Accent 3" w:semiHidden="0" w:uiPriority="69" w:unhideWhenUsed="0"/>
-    <w:lsdException w:name="Dark List Accent 3" w:semiHidden="0" w:uiPriority="70" w:unhideWhenUsed="0"/>
-    <w:lsdException w:name="Colorful Shading Accent 3" w:semiHidden="0" w:uiPriority="71" w:unhideWhenUsed="0"/>
-    <w:lsdException w:name="Colorful List Accent 3" w:semiHidden="0" w:uiPriority="72" w:unhideWhenUsed="0"/>
-    <w:lsdException w:name="Colorful Grid Accent 3" w:semiHidden="0" w:uiPriority="73" w:unhideWhenUsed="0"/>
-    <w:lsdException w:name="Light Shading Accent 4" w:semiHidden="0" w:uiPriority="60" w:unhideWhenUsed="0"/>
-    <w:lsdException w:name="Light List Accent 4" w:semiHidden="0" w:uiPriority="61" w:unhideWhenUsed="0"/>
-    <w:lsdException w:name="Light Grid Accent 4" w:semiHidden="0" w:uiPriority="62" w:unhideWhenUsed="0"/>
-    <w:lsdException w:name="Medium Shading 1 Accent 4" w:semiHidden="0" w:uiPriority="63" w:unhideWhenUsed="0"/>
-    <w:lsdException w:name="Medium Shading 2 Accent 4" w:semiHidden="0" w:uiPriority="64" w:unhideWhenUsed="0"/>
-    <w:lsdException w:name="Medium List 1 Accent 4" w:semiHidden="0" w:uiPriority="65" w:unhideWhenUsed="0"/>
-    <w:lsdException w:name="Medium List 2 Accent 4" w:semiHidden="0" w:uiPriority="66" w:unhideWhenUsed="0"/>
-    <w:lsdException w:name="Medium Grid 1 Accent 4" w:semiHidden="0" w:uiPriority="67" w:unhideWhenUsed="0"/>
-    <w:lsdException w:name="Medium Grid 2 Accent 4" w:semiHidden="0" w:uiPriority="68" w:unhideWhenUsed="0"/>
-    <w:lsdException w:name="Medium Grid 3 Accent 4" w:semiHidden="0" w:uiPriority="69" w:unhideWhenUsed="0"/>
-    <w:lsdException w:name="Dark List Accent 4" w:semiHidden="0" w:uiPriority="70" w:unhideWhenUsed="0"/>
-    <w:lsdException w:name="Colorful Shading Accent 4" w:semiHidden="0" w:uiPriority="71" w:unhideWhenUsed="0"/>
-    <w:lsdException w:name="Colorful List Accent 4" w:semiHidden="0" w:uiPriority="72" w:unhideWhenUsed="0"/>
-    <w:lsdException w:name="Colorful Grid Accent 4" w:semiHidden="0" w:uiPriority="73" w:unhideWhenUsed="0"/>
-    <w:lsdException w:name="Light Shading Accent 5" w:semiHidden="0" w:uiPriority="60" w:unhideWhenUsed="0"/>
-    <w:lsdException w:name="Light List Accent 5" w:semiHidden="0" w:uiPriority="61" w:unhideWhenUsed="0"/>
-    <w:lsdException w:name="Light Grid Accent 5" w:semiHidden="0" w:uiPriority="62" w:unhideWhenUsed="0"/>
-    <w:lsdException w:name="Medium Shading 1 Accent 5" w:semiHidden="0" w:uiPriority="63" w:unhideWhenUsed="0"/>
-    <w:lsdException w:name="Medium Shading 2 Accent 5" w:semiHidden="0" w:uiPriority="64" w:unhideWhenUsed="0"/>
-    <w:lsdException w:name="Medium List 1 Accent 5" w:semiHidden="0" w:uiPriority="65" w:unhideWhenUsed="0"/>
-    <w:lsdException w:name="Medium List 2 Accent 5" w:semiHidden="0" w:uiPriority="66" w:unhideWhenUsed="0"/>
-    <w:lsdException w:name="Medium Grid 1 Accent 5" w:semiHidden="0" w:uiPriority="67" w:unhideWhenUsed="0"/>
-    <w:lsdException w:name="Medium Grid 2 Accent 5" w:semiHidden="0" w:uiPriority="68" w:unhideWhenUsed="0"/>
-    <w:lsdException w:name="Medium Grid 3 Accent 5" w:semiHidden="0" w:uiPriority="69" w:unhideWhenUsed="0"/>
-    <w:lsdException w:name="Dark List Accent 5" w:semiHidden="0" w:uiPriority="70" w:unhideWhenUsed="0"/>
-    <w:lsdException w:name="Colorful Shading Accent 5" w:semiHidden="0" w:uiPriority="71" w:unhideWhenUsed="0"/>
-    <w:lsdException w:name="Colorful List Accent 5" w:semiHidden="0" w:uiPriority="72" w:unhideWhenUsed="0"/>
-    <w:lsdException w:name="Colorful Grid Accent 5" w:semiHidden="0" w:uiPriority="73" w:unhideWhenUsed="0"/>
-    <w:lsdException w:name="Light Shading Accent 6" w:semiHidden="0" w:uiPriority="60" w:unhideWhenUsed="0"/>
-    <w:lsdException w:name="Light List Accent 6" w:semiHidden="0" w:uiPriority="61" w:unhideWhenUsed="0"/>
-    <w:lsdException w:name="Light Grid Accent 6" w:semiHidden="0" w:uiPriority="62" w:unhideWhenUsed="0"/>
-    <w:lsdException w:name="Medium Shading 1 Accent 6" w:semiHidden="0" w:uiPriority="63" w:unhideWhenUsed="0"/>
-    <w:lsdException w:name="Medium Shading 2 Accent 6" w:semiHidden="0" w:uiPriority="64" w:unhideWhenUsed="0"/>
-    <w:lsdException w:name="Medium List 1 Accent 6" w:semiHidden="0" w:uiPriority="65" w:unhideWhenUsed="0"/>
-    <w:lsdException w:name="Medium List 2 Accent 6" w:semiHidden="0" w:uiPriority="66" w:unhideWhenUsed="0"/>
-    <w:lsdException w:name="Medium Grid 1 Accent 6" w:semiHidden="0" w:uiPriority="67" w:unhideWhenUsed="0"/>
-    <w:lsdException w:name="Medium Grid 2 Accent 6" w:semiHidden="0" w:uiPriority="68" w:unhideWhenUsed="0"/>
-    <w:lsdException w:name="Medium Grid 3 Accent 6" w:semiHidden="0" w:uiPriority="69" w:unhideWhenUsed="0"/>
-    <w:lsdException w:name="Dark List Accent 6" w:semiHidden="0" w:uiPriority="70" w:unhideWhenUsed="0"/>
-    <w:lsdException w:name="Colorful Shading Accent 6" w:semiHidden="0" w:uiPriority="71" w:unhideWhenUsed="0"/>
-    <w:lsdException w:name="Colorful List Accent 6" w:semiHidden="0" w:uiPriority="72" w:unhideWhenUsed="0"/>
-    <w:lsdException w:name="Colorful Grid Accent 6" w:semiHidden="0" w:uiPriority="73" w:unhideWhenUsed="0"/>
-    <w:lsdException w:name="Subtle Emphasis" w:semiHidden="0" w:uiPriority="19" w:unhideWhenUsed="0" w:qFormat="1"/>
-    <w:lsdException w:name="Intense Emphasis" w:semiHidden="0" w:uiPriority="21" w:unhideWhenUsed="0" w:qFormat="1"/>
-    <w:lsdException w:name="Subtle Reference" w:semiHidden="0" w:uiPriority="31" w:unhideWhenUsed="0" w:qFormat="1"/>
-    <w:lsdException w:name="Intense Reference" w:semiHidden="0" w:uiPriority="32" w:unhideWhenUsed="0" w:qFormat="1"/>
-    <w:lsdException w:name="Book Title" w:semiHidden="0" w:uiPriority="33" w:unhideWhenUsed="0" w:qFormat="1"/>
-    <w:lsdException w:name="Bibliography" w:uiPriority="37"/>
-    <w:lsdException w:name="TOC Heading" w:uiPriority="39" w:qFormat="1"/>
-  </w:latentStyles>
-  <w:style w:type="paragraph" w:default="1" w:styleId="a">
-    <w:name w:val="Normal"/>
-    <w:qFormat/>
-    <w:rsid w:val="005B632F"/>
-    <w:pPr>
-      <w:suppressAutoHyphens/>
-    </w:pPr>
-    <w:rPr>
-      <w:lang w:eastAsia="ar-SA"/>
-    </w:rPr>
-  </w:style>
-  <w:style w:type="paragraph" w:styleId="1">
-    <w:name w:val="heading 1"/>
-    <w:basedOn w:val="a"/>
-    <w:next w:val="a"/>
-    <w:qFormat/>
-    <w:rsid w:val="005B632F"/>
-    <w:pPr>
-      <w:keepNext/>
-      <w:tabs>
-        <w:tab w:val="num" w:pos="0"/>
-      </w:tabs>
-      <w:spacing w:line="240" w:lineRule="exact"/>
-      <w:ind w:left="432" w:hanging="432"/>
-      <w:outlineLvl w:val="0"/>
-    </w:pPr>
-    <w:rPr>
-      <w:b/>
-    </w:rPr>
-  </w:style>
-  <w:style w:type="paragraph" w:styleId="2">
-    <w:name w:val="heading 2"/>
-    <w:basedOn w:val="a"/>
-    <w:next w:val="a"/>
-    <w:qFormat/>
-    <w:rsid w:val="005B632F"/>
-    <w:pPr>
-      <w:keepNext/>
-      <w:tabs>
-        <w:tab w:val="num" w:pos="0"/>
-      </w:tabs>
-      <w:spacing w:line="240" w:lineRule="exact"/>
-      <w:ind w:left="576" w:hanging="576"/>
-      <w:jc w:val="center"/>
-      <w:outlineLvl w:val="1"/>
-    </w:pPr>
-    <w:rPr>
-      <w:b/>
-    </w:rPr>
-  </w:style>
-  <w:style w:type="paragraph" w:styleId="3">
-    <w:name w:val="heading 3"/>
-    <w:basedOn w:val="a"/>
-    <w:next w:val="a"/>
-    <w:qFormat/>
-    <w:rsid w:val="005B632F"/>
-    <w:pPr>
-      <w:keepNext/>
-      <w:tabs>
-        <w:tab w:val="num" w:pos="0"/>
-      </w:tabs>
-      <w:ind w:left="-108" w:right="-108" w:firstLine="20"/>
-      <w:jc w:val="center"/>
-      <w:outlineLvl w:val="2"/>
-    </w:pPr>
-    <w:rPr>
-      <w:sz w:val="24"/>
-    </w:rPr>
-  </w:style>
-  <w:style w:type="paragraph" w:styleId="4">
-    <w:name w:val="heading 4"/>
-    <w:basedOn w:val="a"/>
-    <w:next w:val="a"/>
-    <w:qFormat/>
-    <w:rsid w:val="005B632F"/>
-    <w:pPr>
-      <w:keepNext/>
-      <w:tabs>
-        <w:tab w:val="num" w:pos="0"/>
-      </w:tabs>
-      <w:ind w:left="864" w:hanging="864"/>
-      <w:outlineLvl w:val="3"/>
-    </w:pPr>
-    <w:rPr>
-      <w:sz w:val="28"/>
-    </w:rPr>
-  </w:style>
-  <w:style w:type="paragraph" w:styleId="5">
-    <w:name w:val="heading 5"/>
-    <w:basedOn w:val="a"/>
-    <w:next w:val="a"/>
-    <w:link w:val="50"/>
-    <w:uiPriority w:val="9"/>
-    <w:semiHidden/>
-    <w:unhideWhenUsed/>
-    <w:qFormat/>
-    <w:rsid w:val="00AD4799"/>
-    <w:pPr>
-      <w:keepNext/>
-      <w:keepLines/>
-      <w:spacing w:before="200"/>
-      <w:outlineLvl w:val="4"/>
-    </w:pPr>
-    <w:rPr>
-      <w:rFonts w:asciiTheme="majorHAnsi" w:eastAsiaTheme="majorEastAsia" w:hAnsiTheme="majorHAnsi" w:cstheme="majorBidi"/>
-      <w:color w:val="243F60" w:themeColor="accent1" w:themeShade="7F"/>
-    </w:rPr>
-  </w:style>
-  <w:style w:type="paragraph" w:styleId="6">
-    <w:name w:val="heading 6"/>
-    <w:basedOn w:val="a"/>
-    <w:next w:val="a"/>
-    <w:qFormat/>
-    <w:rsid w:val="005B632F"/>
-    <w:pPr>
-      <w:keepNext/>
-      <w:tabs>
-        <w:tab w:val="num" w:pos="0"/>
-        <w:tab w:val="left" w:pos="601"/>
-      </w:tabs>
-      <w:ind w:left="-108" w:right="-108"/>
-      <w:outlineLvl w:val="5"/>
-    </w:pPr>
-    <w:rPr>
-      <w:sz w:val="24"/>
-    </w:rPr>
-  </w:style>
-  <w:style w:type="character" w:default="1" w:styleId="a0">
-    <w:name w:val="Default Paragraph Font"/>
-    <w:uiPriority w:val="1"/>
-    <w:semiHidden/>
-    <w:unhideWhenUsed/>
-  </w:style>
-  <w:style w:type="table" w:default="1" w:styleId="a1">
-    <w:name w:val="Normal Table"/>
-    <w:uiPriority w:val="99"/>
-    <w:semiHidden/>
-    <w:unhideWhenUsed/>
-    <w:tblPr>
-      <w:tblInd w:w="0" w:type="dxa"/>
-      <w:tblCellMar>
-        <w:top w:w="0" w:type="dxa"/>
-        <w:left w:w="108" w:type="dxa"/>
-        <w:bottom w:w="0" w:type="dxa"/>
-        <w:right w:w="108" w:type="dxa"/>
-      </w:tblCellMar>
-    </w:tblPr>
-  </w:style>
-  <w:style w:type="numbering" w:default="1" w:styleId="a2">
-    <w:name w:val="No List"/>
-    <w:uiPriority w:val="99"/>
-    <w:semiHidden/>
-    <w:unhideWhenUsed/>
-  </w:style>
-  <w:style w:type="character" w:customStyle="1" w:styleId="WW8Num1z0">
-    <w:name w:val="WW8Num1z0"/>
-    <w:rsid w:val="005B632F"/>
-    <w:rPr>
-      <w:rFonts w:ascii="Symbol" w:hAnsi="Symbol" w:cs="Symbol" w:hint="default"/>
-      <w:caps w:val="0"/>
-      <w:smallCaps w:val="0"/>
-      <w:strike w:val="0"/>
-      <w:dstrike w:val="0"/>
-      <w:vanish w:val="0"/>
-      <w:color w:val="000000"/>
-      <w:position w:val="0"/>
-      <w:sz w:val="16"/>
-      <w:szCs w:val="16"/>
-      <w:vertAlign w:val="baseline"/>
-      <w14:shadow w14:blurRad="0" w14:dist="0" w14:dir="0" w14:sx="0" w14:sy="0" w14:kx="0" w14:ky="0" w14:algn="none">
-        <w14:srgbClr w14:val="000000"/>
-      </w14:shadow>
-      <w14:textOutline w14:w="0" w14:cap="rnd" w14:cmpd="sng" w14:algn="ctr">
-        <w14:noFill/>
-        <w14:prstDash w14:val="solid"/>
-        <w14:bevel/>
-      </w14:textOutline>
-    </w:rPr>
-  </w:style>
-  <w:style w:type="character" w:customStyle="1" w:styleId="WW8Num1z1">
-    <w:name w:val="WW8Num1z1"/>
-    <w:rsid w:val="005B632F"/>
-    <w:rPr>
-      <w:rFonts w:ascii="Courier New" w:hAnsi="Courier New" w:cs="Courier New" w:hint="default"/>
-    </w:rPr>
-  </w:style>
-  <w:style w:type="character" w:customStyle="1" w:styleId="WW8Num1z2">
-    <w:name w:val="WW8Num1z2"/>
-    <w:rsid w:val="005B632F"/>
-    <w:rPr>
-      <w:rFonts w:ascii="Wingdings" w:hAnsi="Wingdings" w:cs="Wingdings" w:hint="default"/>
-    </w:rPr>
-  </w:style>
-  <w:style w:type="character" w:customStyle="1" w:styleId="WW8Num1z3">
-    <w:name w:val="WW8Num1z3"/>
-    <w:rsid w:val="005B632F"/>
-    <w:rPr>
-      <w:rFonts w:ascii="Symbol" w:hAnsi="Symbol" w:cs="Symbol" w:hint="default"/>
-    </w:rPr>
-  </w:style>
-  <w:style w:type="character" w:customStyle="1" w:styleId="WW8Num1z4">
-    <w:name w:val="WW8Num1z4"/>
-    <w:rsid w:val="005B632F"/>
-  </w:style>
-  <w:style w:type="character" w:customStyle="1" w:styleId="WW8Num1z5">
-    <w:name w:val="WW8Num1z5"/>
-    <w:rsid w:val="005B632F"/>
-  </w:style>
-  <w:style w:type="character" w:customStyle="1" w:styleId="WW8Num1z6">
-    <w:name w:val="WW8Num1z6"/>
-    <w:rsid w:val="005B632F"/>
-  </w:style>
-  <w:style w:type="character" w:customStyle="1" w:styleId="WW8Num1z7">
-    <w:name w:val="WW8Num1z7"/>
-    <w:rsid w:val="005B632F"/>
-  </w:style>
-  <w:style w:type="character" w:customStyle="1" w:styleId="WW8Num1z8">
-    <w:name w:val="WW8Num1z8"/>
-    <w:rsid w:val="005B632F"/>
-  </w:style>
-  <w:style w:type="character" w:customStyle="1" w:styleId="WW8Num2z0">
-    <w:name w:val="WW8Num2z0"/>
-    <w:rsid w:val="005B632F"/>
-    <w:rPr>
-      <w:rFonts w:hint="default"/>
-    </w:rPr>
-  </w:style>
-  <w:style w:type="character" w:customStyle="1" w:styleId="WW8Num2z1">
-    <w:name w:val="WW8Num2z1"/>
-    <w:rsid w:val="005B632F"/>
-  </w:style>
-  <w:style w:type="character" w:customStyle="1" w:styleId="WW8Num2z2">
-    <w:name w:val="WW8Num2z2"/>
-    <w:rsid w:val="005B632F"/>
-  </w:style>
-  <w:style w:type="character" w:customStyle="1" w:styleId="WW8Num2z3">
-    <w:name w:val="WW8Num2z3"/>
-    <w:rsid w:val="005B632F"/>
-  </w:style>
-  <w:style w:type="character" w:customStyle="1" w:styleId="WW8Num2z4">
-    <w:name w:val="WW8Num2z4"/>
-    <w:rsid w:val="005B632F"/>
-  </w:style>
-  <w:style w:type="character" w:customStyle="1" w:styleId="WW8Num2z5">
-    <w:name w:val="WW8Num2z5"/>
-    <w:rsid w:val="005B632F"/>
-  </w:style>
-  <w:style w:type="character" w:customStyle="1" w:styleId="WW8Num2z6">
-    <w:name w:val="WW8Num2z6"/>
-    <w:rsid w:val="005B632F"/>
-  </w:style>
-  <w:style w:type="character" w:customStyle="1" w:styleId="WW8Num2z7">
-    <w:name w:val="WW8Num2z7"/>
-    <w:rsid w:val="005B632F"/>
-  </w:style>
-  <w:style w:type="character" w:customStyle="1" w:styleId="WW8Num2z8">
-    <w:name w:val="WW8Num2z8"/>
-    <w:rsid w:val="005B632F"/>
-  </w:style>
-  <w:style w:type="character" w:customStyle="1" w:styleId="10">
-    <w:name w:val="Основной шрифт абзаца1"/>
-    <w:rsid w:val="005B632F"/>
-  </w:style>
-  <w:style w:type="character" w:styleId="a3">
-    <w:name w:val="page number"/>
-    <w:basedOn w:val="10"/>
-    <w:rsid w:val="005B632F"/>
-  </w:style>
-  <w:style w:type="character" w:customStyle="1" w:styleId="a4">
-    <w:name w:val="Основной текст с отступом Знак"/>
-    <w:rsid w:val="005B632F"/>
-    <w:rPr>
-      <w:sz w:val="26"/>
-    </w:rPr>
-  </w:style>
-  <w:style w:type="character" w:customStyle="1" w:styleId="20">
-    <w:name w:val="Основной текст с отступом 2 Знак"/>
-    <w:rsid w:val="005B632F"/>
-    <w:rPr>
-      <w:sz w:val="28"/>
-    </w:rPr>
-  </w:style>
-  <w:style w:type="paragraph" w:customStyle="1" w:styleId="a5">
-    <w:name w:val="Заголовок"/>
-    <w:basedOn w:val="a"/>
-    <w:next w:val="a6"/>
-    <w:rsid w:val="005B632F"/>
-    <w:pPr>
-      <w:keepNext/>
-      <w:spacing w:before="240" w:after="120"/>
-    </w:pPr>
-    <w:rPr>
-      <w:rFonts w:ascii="Arial" w:eastAsia="Microsoft YaHei" w:hAnsi="Arial" w:cs="Mangal"/>
-      <w:sz w:val="28"/>
-      <w:szCs w:val="28"/>
-    </w:rPr>
-  </w:style>
-  <w:style w:type="paragraph" w:styleId="a6">
-    <w:name w:val="Body Text"/>
-    <w:basedOn w:val="a"/>
-    <w:rsid w:val="005B632F"/>
-    <w:pPr>
-      <w:spacing w:line="360" w:lineRule="auto"/>
-      <w:jc w:val="both"/>
-    </w:pPr>
-    <w:rPr>
-      <w:sz w:val="28"/>
-    </w:rPr>
-  </w:style>
-  <w:style w:type="paragraph" w:styleId="a7">
-    <w:name w:val="List"/>
-    <w:basedOn w:val="a6"/>
-    <w:rsid w:val="005B632F"/>
-    <w:rPr>
-      <w:rFonts w:cs="Mangal"/>
-    </w:rPr>
-  </w:style>
-  <w:style w:type="paragraph" w:customStyle="1" w:styleId="11">
-    <w:name w:val="Название1"/>
-    <w:basedOn w:val="a"/>
-    <w:rsid w:val="005B632F"/>
-    <w:pPr>
-      <w:suppressLineNumbers/>
-      <w:spacing w:before="120" w:after="120"/>
-    </w:pPr>
-    <w:rPr>
-      <w:rFonts w:cs="Mangal"/>
-      <w:i/>
-      <w:iCs/>
-      <w:sz w:val="24"/>
-      <w:szCs w:val="24"/>
-    </w:rPr>
-  </w:style>
-  <w:style w:type="paragraph" w:customStyle="1" w:styleId="12">
-    <w:name w:val="Указатель1"/>
-    <w:basedOn w:val="a"/>
-    <w:rsid w:val="005B632F"/>
-    <w:pPr>
-      <w:suppressLineNumbers/>
-    </w:pPr>
-    <w:rPr>
-      <w:rFonts w:cs="Mangal"/>
-    </w:rPr>
-  </w:style>
-  <w:style w:type="paragraph" w:styleId="a8">
-    <w:name w:val="Body Text Indent"/>
-    <w:basedOn w:val="a"/>
-    <w:rsid w:val="005B632F"/>
-    <w:pPr>
-      <w:spacing w:line="360" w:lineRule="auto"/>
-      <w:ind w:firstLine="851"/>
-      <w:jc w:val="both"/>
-    </w:pPr>
-    <w:rPr>
-      <w:sz w:val="26"/>
-    </w:rPr>
-  </w:style>
-  <w:style w:type="paragraph" w:customStyle="1" w:styleId="21">
-    <w:name w:val="Основной текст с отступом 21"/>
-    <w:basedOn w:val="a"/>
-    <w:rsid w:val="005B632F"/>
-    <w:pPr>
-      <w:ind w:left="1620" w:hanging="1620"/>
-      <w:jc w:val="both"/>
-    </w:pPr>
-    <w:rPr>
-      <w:sz w:val="28"/>
-    </w:rPr>
-  </w:style>
-  <w:style w:type="paragraph" w:styleId="a9">
-    <w:name w:val="header"/>
-    <w:basedOn w:val="a"/>
-    <w:link w:val="aa"/>
-    <w:uiPriority w:val="99"/>
-    <w:rsid w:val="005B632F"/>
-    <w:pPr>
-      <w:tabs>
-        <w:tab w:val="center" w:pos="4677"/>
-        <w:tab w:val="right" w:pos="9355"/>
-      </w:tabs>
-    </w:pPr>
-  </w:style>
-  <w:style w:type="paragraph" w:styleId="ab">
-    <w:name w:val="footer"/>
-    <w:basedOn w:val="a"/>
-    <w:rsid w:val="005B632F"/>
-    <w:pPr>
-      <w:tabs>
-        <w:tab w:val="center" w:pos="4677"/>
-        <w:tab w:val="right" w:pos="9355"/>
-      </w:tabs>
-    </w:pPr>
-  </w:style>
-  <w:style w:type="paragraph" w:styleId="ac">
-    <w:name w:val="Balloon Text"/>
-    <w:basedOn w:val="a"/>
-    <w:rsid w:val="005B632F"/>
-    <w:rPr>
-      <w:rFonts w:ascii="Tahoma" w:hAnsi="Tahoma" w:cs="Tahoma"/>
-      <w:sz w:val="16"/>
-      <w:szCs w:val="16"/>
-    </w:rPr>
-  </w:style>
-  <w:style w:type="paragraph" w:customStyle="1" w:styleId="22">
-    <w:name w:val="Стиль2"/>
-    <w:basedOn w:val="a"/>
-    <w:rsid w:val="005B632F"/>
-    <w:rPr>
-      <w:sz w:val="28"/>
-    </w:rPr>
-  </w:style>
-  <w:style w:type="paragraph" w:customStyle="1" w:styleId="13">
-    <w:name w:val="Обычный1"/>
-    <w:rsid w:val="005B632F"/>
-    <w:pPr>
-      <w:suppressAutoHyphens/>
-      <w:ind w:firstLine="720"/>
-      <w:jc w:val="both"/>
-    </w:pPr>
-    <w:rPr>
-      <w:rFonts w:ascii="Arial" w:hAnsi="Arial" w:cs="Arial"/>
-      <w:sz w:val="24"/>
-      <w:lang w:eastAsia="ar-SA"/>
-    </w:rPr>
-  </w:style>
-  <w:style w:type="paragraph" w:customStyle="1" w:styleId="ad">
-    <w:name w:val="Содержимое таблицы"/>
-    <w:basedOn w:val="a"/>
-    <w:rsid w:val="005B632F"/>
-    <w:pPr>
-      <w:suppressLineNumbers/>
-    </w:pPr>
-  </w:style>
-  <w:style w:type="paragraph" w:customStyle="1" w:styleId="ae">
-    <w:name w:val="Заголовок таблицы"/>
-    <w:basedOn w:val="ad"/>
-    <w:rsid w:val="005B632F"/>
-    <w:pPr>
-      <w:jc w:val="center"/>
-    </w:pPr>
-    <w:rPr>
-      <w:b/>
-      <w:bCs/>
-    </w:rPr>
-  </w:style>
-  <w:style w:type="character" w:customStyle="1" w:styleId="spantextinput">
-    <w:name w:val="spantextinput"/>
-    <w:rsid w:val="0088480D"/>
-  </w:style>
-  <w:style w:type="character" w:customStyle="1" w:styleId="stringinput">
-    <w:name w:val="stringinput"/>
-    <w:rsid w:val="0088480D"/>
-  </w:style>
-  <w:style w:type="character" w:customStyle="1" w:styleId="50">
-    <w:name w:val="Заголовок 5 Знак"/>
-    <w:basedOn w:val="a0"/>
-    <w:link w:val="5"/>
-    <w:uiPriority w:val="9"/>
-    <w:semiHidden/>
-    <w:rsid w:val="00AD4799"/>
-    <w:rPr>
-      <w:rFonts w:asciiTheme="majorHAnsi" w:eastAsiaTheme="majorEastAsia" w:hAnsiTheme="majorHAnsi" w:cstheme="majorBidi"/>
-      <w:color w:val="243F60" w:themeColor="accent1" w:themeShade="7F"/>
-      <w:lang w:eastAsia="ar-SA"/>
-    </w:rPr>
-  </w:style>
-  <w:style w:type="paragraph" w:styleId="af">
-    <w:name w:val="Plain Text"/>
-    <w:basedOn w:val="a"/>
-    <w:link w:val="af0"/>
-    <w:uiPriority w:val="99"/>
-    <w:rsid w:val="00AD4799"/>
-    <w:pPr>
-      <w:suppressAutoHyphens w:val="0"/>
-    </w:pPr>
-    <w:rPr>
-      <w:rFonts w:ascii="Courier New" w:hAnsi="Courier New"/>
-      <w:lang w:eastAsia="ru-RU"/>
-    </w:rPr>
-  </w:style>
-  <w:style w:type="character" w:customStyle="1" w:styleId="af0">
-    <w:name w:val="Текст Знак"/>
-    <w:basedOn w:val="a0"/>
-    <w:link w:val="af"/>
-    <w:uiPriority w:val="99"/>
-    <w:rsid w:val="00AD4799"/>
-    <w:rPr>
-      <w:rFonts w:ascii="Courier New" w:hAnsi="Courier New"/>
-    </w:rPr>
-  </w:style>
-  <w:style w:type="character" w:customStyle="1" w:styleId="aa">
-    <w:name w:val="Верхний колонтитул Знак"/>
-    <w:link w:val="a9"/>
-    <w:uiPriority w:val="99"/>
-    <w:locked/>
-    <w:rsid w:val="00AD4799"/>
-    <w:rPr>
-      <w:lang w:eastAsia="ar-SA"/>
-    </w:rPr>
-  </w:style>
-  <w:style w:type="paragraph" w:styleId="af1">
-    <w:name w:val="List Paragraph"/>
-    <w:basedOn w:val="a"/>
-    <w:uiPriority w:val="34"/>
-    <w:qFormat/>
-    <w:rsid w:val="00AD4799"/>
-    <w:pPr>
-      <w:ind w:left="720"/>
-      <w:contextualSpacing/>
-    </w:pPr>
-  </w:style>
-</w:styles>
-</file>
-
-<file path=word/stylesWithEffects.xml><?xml version="1.0" encoding="utf-8"?>
-<w:styles xmlns:wpc="http://schemas.microsoft.com/office/word/2010/wordprocessingCanvas" xmlns:mc="http://schemas.openxmlformats.org/markup-compatibility/2006" xmlns:o="urn:schemas-microsoft-com:office:office" xmlns:r="http://schemas.openxmlformats.org/officeDocument/2006/relationships" xmlns:m="http://schemas.openxmlformats.org/officeDocument/2006/math" xmlns:v="urn:schemas-microsoft-com:vml" xmlns:wp14="http://schemas.microsoft.com/office/word/2010/wordprocessingDrawing" xmlns:wp="http://schemas.openxmlformats.org/drawingml/2006/wordprocessingDrawing" xmlns:w10="urn:schemas-microsoft-com:office:word" xmlns:w="http://schemas.openxmlformats.org/wordprocessingml/2006/main" xmlns:w14="http://schemas.microsoft.com/office/word/2010/wordml" xmlns:wpg="http://schemas.microsoft.com/office/word/2010/wordprocessingGroup" xmlns:wpi="http://schemas.microsoft.com/office/word/2010/wordprocessingInk" xmlns:wne="http://schemas.microsoft.com/office/word/2006/wordml" xmlns:wps="http://schemas.microsoft.com/office/word/2010/wordprocessingShape" mc:Ignorable="w14 wp14">
-  <w:docDefaults>
-    <w:rPrDefault>
-      <w:rPr>
-        <w:rFonts w:ascii="Times New Roman" w:eastAsia="Times New Roman" w:hAnsi="Times New Roman" w:cs="Times New Roman"/>
-        <w:lang w:val="ru-RU" w:eastAsia="ru-RU" w:bidi="ar-SA"/>
-      </w:rPr>
-    </w:rPrDefault>
-    <w:pPrDefault/>
-  </w:docDefaults>
-  <w:latentStyles w:defLockedState="0" w:defUIPriority="99" w:defSemiHidden="1" w:defUnhideWhenUsed="1" w:defQFormat="0" w:count="267">
-    <w:lsdException w:name="Normal" w:semiHidden="0" w:uiPriority="0" w:unhideWhenUsed="0" w:qFormat="1"/>
-    <w:lsdException w:name="heading 1" w:semiHidden="0" w:uiPriority="0" w:unhideWhenUsed="0" w:qFormat="1"/>
-    <w:lsdException w:name="heading 2" w:semiHidden="0" w:uiPriority="0" w:unhideWhenUsed="0" w:qFormat="1"/>
-    <w:lsdException w:name="heading 3" w:semiHidden="0" w:uiPriority="0" w:unhideWhenUsed="0" w:qFormat="1"/>
-    <w:lsdException w:name="heading 4" w:semiHidden="0" w:uiPriority="9" w:unhideWhenUsed="0" w:qFormat="1"/>
-    <w:lsdException w:name="heading 5" w:uiPriority="9" w:qFormat="1"/>
-    <w:lsdException w:name="heading 6" w:semiHidden="0" w:uiPriority="9" w:unhideWhenUsed="0" w:qFormat="1"/>
-    <w:lsdException w:name="heading 7" w:uiPriority="9" w:qFormat="1"/>
-    <w:lsdException w:name="heading 8" w:uiPriority="9" w:qFormat="1"/>
-    <w:lsdException w:name="heading 9" w:uiPriority="9" w:qFormat="1"/>
-    <w:lsdException w:name="toc 1" w:uiPriority="39"/>
-    <w:lsdException w:name="toc 2" w:uiPriority="39"/>
-    <w:lsdException w:name="toc 3" w:uiPriority="39"/>
-    <w:lsdException w:name="toc 4" w:uiPriority="39"/>
-    <w:lsdException w:name="toc 5" w:uiPriority="39"/>
-    <w:lsdException w:name="toc 6" w:uiPriority="39"/>
-    <w:lsdException w:name="toc 7" w:uiPriority="39"/>
-    <w:lsdException w:name="toc 8" w:uiPriority="39"/>
-    <w:lsdException w:name="toc 9" w:uiPriority="39"/>
-    <w:lsdException w:name="caption" w:uiPriority="35" w:qFormat="1"/>
-    <w:lsdException w:name="Title" w:semiHidden="0" w:uiPriority="10" w:unhideWhenUsed="0" w:qFormat="1"/>
-    <w:lsdException w:name="Default Paragraph Font" w:uiPriority="1"/>
-    <w:lsdException w:name="Subtitle" w:semiHidden="0" w:uiPriority="11" w:unhideWhenUsed="0" w:qFormat="1"/>
-    <w:lsdException w:name="Strong" w:semiHidden="0" w:uiPriority="22" w:unhideWhenUsed="0" w:qFormat="1"/>
-    <w:lsdException w:name="Emphasis" w:semiHidden="0" w:uiPriority="20" w:unhideWhenUsed="0" w:qFormat="1"/>
-    <w:lsdException w:name="Table Grid" w:semiHidden="0" w:uiPriority="39" w:unhideWhenUsed="0"/>
-    <w:lsdException w:name="Placeholder Text" w:unhideWhenUsed="0"/>
-    <w:lsdException w:name="No Spacing" w:semiHidden="0" w:uiPriority="1" w:unhideWhenUsed="0" w:qFormat="1"/>
-    <w:lsdException w:name="Light Shading" w:semiHidden="0" w:uiPriority="60" w:unhideWhenUsed="0"/>
-    <w:lsdException w:name="Light List" w:semiHidden="0" w:uiPriority="61" w:unhideWhenUsed="0"/>
-    <w:lsdException w:name="Light Grid" w:semiHidden="0" w:uiPriority="62" w:unhideWhenUsed="0"/>
-    <w:lsdException w:name="Medium Shading 1" w:semiHidden="0" w:uiPriority="63" w:unhideWhenUsed="0"/>
-    <w:lsdException w:name="Medium Shading 2" w:semiHidden="0" w:uiPriority="64" w:unhideWhenUsed="0"/>
-    <w:lsdException w:name="Medium List 1" w:semiHidden="0" w:uiPriority="65" w:unhideWhenUsed="0"/>
-    <w:lsdException w:name="Medium List 2" w:semiHidden="0" w:uiPriority="66" w:unhideWhenUsed="0"/>
-    <w:lsdException w:name="Medium Grid 1" w:semiHidden="0" w:uiPriority="67" w:unhideWhenUsed="0"/>
-    <w:lsdException w:name="Medium Grid 2" w:semiHidden="0" w:uiPriority="68" w:unhideWhenUsed="0"/>
-    <w:lsdException w:name="Medium Grid 3" w:semiHidden="0" w:uiPriority="69" w:unhideWhenUsed="0"/>
-    <w:lsdException w:name="Dark List" w:semiHidden="0" w:uiPriority="70" w:unhideWhenUsed="0"/>
-    <w:lsdException w:name="Colorful Shading" w:semiHidden="0" w:uiPriority="71" w:unhideWhenUsed="0"/>
-    <w:lsdException w:name="Colorful List" w:semiHidden="0" w:uiPriority="72" w:unhideWhenUsed="0"/>
-    <w:lsdException w:name="Colorful Grid" w:semiHidden="0" w:uiPriority="73" w:unhideWhenUsed="0"/>
-    <w:lsdException w:name="Light Shading Accent 1" w:semiHidden="0" w:uiPriority="60" w:unhideWhenUsed="0"/>
-    <w:lsdException w:name="Light List Accent 1" w:semiHidden="0" w:uiPriority="61" w:unhideWhenUsed="0"/>
-    <w:lsdException w:name="Light Grid Accent 1" w:semiHidden="0" w:uiPriority="62" w:unhideWhenUsed="0"/>
-    <w:lsdException w:name="Medium Shading 1 Accent 1" w:semiHidden="0" w:uiPriority="63" w:unhideWhenUsed="0"/>
-    <w:lsdException w:name="Medium Shading 2 Accent 1" w:semiHidden="0" w:uiPriority="64" w:unhideWhenUsed="0"/>
-    <w:lsdException w:name="Medium List 1 Accent 1" w:semiHidden="0" w:uiPriority="65" w:unhideWhenUsed="0"/>
-    <w:lsdException w:name="Revision" w:unhideWhenUsed="0"/>
-    <w:lsdException w:name="List Paragraph" w:semiHidden="0" w:uiPriority="34" w:unhideWhenUsed="0" w:qFormat="1"/>
-    <w:lsdException w:name="Quote" w:semiHidden="0" w:uiPriority="29" w:unhideWhenUsed="0" w:qFormat="1"/>
-    <w:lsdException w:name="Intense Quote" w:semiHidden="0" w:uiPriority="30" w:unhideWhenUsed="0" w:qFormat="1"/>
-    <w:lsdException w:name="Medium List 2 Accent 1" w:semiHidden="0" w:uiPriority="66" w:unhideWhenUsed="0"/>
-    <w:lsdException w:name="Medium Grid 1 Accent 1" w:semiHidden="0" w:uiPriority="67" w:unhideWhenUsed="0"/>
-    <w:lsdException w:name="Medium Grid 2 Accent 1" w:semiHidden="0" w:uiPriority="68" w:unhideWhenUsed="0"/>
-    <w:lsdException w:name="Medium Grid 3 Accent 1" w:semiHidden="0" w:uiPriority="69" w:unhideWhenUsed="0"/>
-    <w:lsdException w:name="Dark List Accent 1" w:semiHidden="0" w:uiPriority="70" w:unhideWhenUsed="0"/>
-    <w:lsdException w:name="Colorful Shading Accent 1" w:semiHidden="0" w:uiPriority="71" w:unhideWhenUsed="0"/>
-    <w:lsdException w:name="Colorful List Accent 1" w:semiHidden="0" w:uiPriority="72" w:unhideWhenUsed="0"/>
-    <w:lsdException w:name="Colorful Grid Accent 1" w:semiHidden="0" w:uiPriority="73" w:unhideWhenUsed="0"/>
-    <w:lsdException w:name="Light Shading Accent 2" w:semiHidden="0" w:uiPriority="60" w:unhideWhenUsed="0"/>
-    <w:lsdException w:name="Light List Accent 2" w:semiHidden="0" w:uiPriority="61" w:unhideWhenUsed="0"/>
-    <w:lsdException w:name="Light Grid Accent 2" w:semiHidden="0" w:uiPriority="62" w:unhideWhenUsed="0"/>
-    <w:lsdException w:name="Medium Shading 1 Accent 2" w:semiHidden="0" w:uiPriority="63" w:unhideWhenUsed="0"/>
-    <w:lsdException w:name="Medium Shading 2 Accent 2" w:semiHidden="0" w:uiPriority="64" w:unhideWhenUsed="0"/>
-    <w:lsdException w:name="Medium List 1 Accent 2" w:semiHidden="0" w:uiPriority="65" w:unhideWhenUsed="0"/>
-    <w:lsdException w:name="Medium List 2 Accent 2" w:semiHidden="0" w:uiPriority="66" w:unhideWhenUsed="0"/>
-    <w:lsdException w:name="Medium Grid 1 Accent 2" w:semiHidden="0" w:uiPriority="67" w:unhideWhenUsed="0"/>
-    <w:lsdException w:name="Medium Grid 2 Accent 2" w:semiHidden="0" w:uiPriority="68" w:unhideWhenUsed="0"/>
-    <w:lsdException w:name="Medium Grid 3 Accent 2" w:semiHidden="0" w:uiPriority="69" w:unhideWhenUsed="0"/>
-    <w:lsdException w:name="Dark List Accent 2" w:semiHidden="0" w:uiPriority="70" w:unhideWhenUsed="0"/>
-    <w:lsdException w:name="Colorful Shading Accent 2" w:semiHidden="0" w:uiPriority="71" w:unhideWhenUsed="0"/>
-    <w:lsdException w:name="Colorful List Accent 2" w:semiHidden="0" w:uiPriority="72" w:unhideWhenUsed="0"/>
-    <w:lsdException w:name="Colorful Grid Accent 2" w:semiHidden="0" w:uiPriority="73" w:unhideWhenUsed="0"/>
-    <w:lsdException w:name="Light Shading Accent 3" w:semiHidden="0" w:uiPriority="60" w:unhideWhenUsed="0"/>
-    <w:lsdException w:name="Light List Accent 3" w:semiHidden="0" w:uiPriority="61" w:unhideWhenUsed="0"/>
-    <w:lsdException w:name="Light Grid Accent 3" w:semiHidden="0" w:uiPriority="62" w:unhideWhenUsed="0"/>
-    <w:lsdException w:name="Medium Shading 1 Accent 3" w:semiHidden="0" w:uiPriority="63" w:unhideWhenUsed="0"/>
-    <w:lsdException w:name="Medium Shading 2 Accent 3" w:semiHidden="0" w:uiPriority="64" w:unhideWhenUsed="0"/>
-    <w:lsdException w:name="Medium List 1 Accent 3" w:semiHidden="0" w:uiPriority="65" w:unhideWhenUsed="0"/>
-    <w:lsdException w:name="Medium List 2 Accent 3" w:semiHidden="0" w:uiPriority="66" w:unhideWhenUsed="0"/>
-    <w:lsdException w:name="Medium Grid 1 Accent 3" w:semiHidden="0" w:uiPriority="67" w:unhideWhenUsed="0"/>
-    <w:lsdException w:name="Medium Grid 2 Accent 3" w:semiHidden="0" w:uiPriority="68" w:unhideWhenUsed="0"/>
-    <w:lsdException w:name="Medium Grid 3 Accent 3" w:semiHidden="0" w:uiPriority="69" w:unhideWhenUsed="0"/>
-    <w:lsdException w:name="Dark List Accent 3" w:semiHidden="0" w:uiPriority="70" w:unhideWhenUsed="0"/>
-    <w:lsdException w:name="Colorful Shading Accent 3" w:semiHidden="0" w:uiPriority="71" w:unhideWhenUsed="0"/>
-    <w:lsdException w:name="Colorful List Accent 3" w:semiHidden="0" w:uiPriority="72" w:unhideWhenUsed="0"/>
-    <w:lsdException w:name="Colorful Grid Accent 3" w:semiHidden="0" w:uiPriority="73" w:unhideWhenUsed="0"/>
-    <w:lsdException w:name="Light Shading Accent 4" w:semiHidden="0" w:uiPriority="60" w:unhideWhenUsed="0"/>
-    <w:lsdException w:name="Light List Accent 4" w:semiHidden="0" w:uiPriority="61" w:unhideWhenUsed="0"/>
-    <w:lsdException w:name="Light Grid Accent 4" w:semiHidden="0" w:uiPriority="62" w:unhideWhenUsed="0"/>
-    <w:lsdException w:name="Medium Shading 1 Accent 4" w:semiHidden="0" w:uiPriority="63" w:unhideWhenUsed="0"/>
-    <w:lsdException w:name="Medium Shading 2 Accent 4" w:semiHidden="0" w:uiPriority="64" w:unhideWhenUsed="0"/>
-    <w:lsdException w:name="Medium List 1 Accent 4" w:semiHidden="0" w:uiPriority="65" w:unhideWhenUsed="0"/>
-    <w:lsdException w:name="Medium List 2 Accent 4" w:semiHidden="0" w:uiPriority="66" w:unhideWhenUsed="0"/>
-    <w:lsdException w:name="Medium Grid 1 Accent 4" w:semiHidden="0" w:uiPriority="67" w:unhideWhenUsed="0"/>
-    <w:lsdException w:name="Medium Grid 2 Accent 4" w:semiHidden="0" w:uiPriority="68" w:unhideWhenUsed="0"/>
-    <w:lsdException w:name="Medium Grid 3 Accent 4" w:semiHidden="0" w:uiPriority="69" w:unhideWhenUsed="0"/>
-    <w:lsdException w:name="Dark List Accent 4" w:semiHidden="0" w:uiPriority="70" w:unhideWhenUsed="0"/>
-    <w:lsdException w:name="Colorful Shading Accent 4" w:semiHidden="0" w:uiPriority="71" w:unhideWhenUsed="0"/>
-    <w:lsdException w:name="Colorful List Accent 4" w:semiHidden="0" w:uiPriority="72" w:unhideWhenUsed="0"/>
-    <w:lsdException w:name="Colorful Grid Accent 4" w:semiHidden="0" w:uiPriority="73" w:unhideWhenUsed="0"/>
-    <w:lsdException w:name="Light Shading Accent 5" w:semiHidden="0" w:uiPriority="60" w:unhideWhenUsed="0"/>
-    <w:lsdException w:name="Light List Accent 5" w:semiHidden="0" w:uiPriority="61" w:unhideWhenUsed="0"/>
-    <w:lsdException w:name="Light Grid Accent 5" w:semiHidden="0" w:uiPriority="62" w:unhideWhenUsed="0"/>
-    <w:lsdException w:name="Medium Shading 1 Accent 5" w:semiHidden="0" w:uiPriority="63" w:unhideWhenUsed="0"/>
-    <w:lsdException w:name="Medium Shading 2 Accent 5" w:semiHidden="0" w:uiPriority="64" w:unhideWhenUsed="0"/>
-    <w:lsdException w:name="Medium List 1 Accent 5" w:semiHidden="0" w:uiPriority="65" w:unhideWhenUsed="0"/>
-    <w:lsdException w:name="Medium List 2 Accent 5" w:semiHidden="0" w:uiPriority="66" w:unhideWhenUsed="0"/>
-    <w:lsdException w:name="Medium Grid 1 Accent 5" w:semiHidden="0" w:uiPriority="67" w:unhideWhenUsed="0"/>
-    <w:lsdException w:name="Medium Grid 2 Accent 5" w:semiHidden="0" w:uiPriority="68" w:unhideWhenUsed="0"/>
-    <w:lsdException w:name="Medium Grid 3 Accent 5" w:semiHidden="0" w:uiPriority="69" w:unhideWhenUsed="0"/>
-    <w:lsdException w:name="Dark List Accent 5" w:semiHidden="0" w:uiPriority="70" w:unhideWhenUsed="0"/>
-    <w:lsdException w:name="Colorful Shading Accent 5" w:semiHidden="0" w:uiPriority="71" w:unhideWhenUsed="0"/>
-    <w:lsdException w:name="Colorful List Accent 5" w:semiHidden="0" w:uiPriority="72" w:unhideWhenUsed="0"/>
-    <w:lsdException w:name="Colorful Grid Accent 5" w:semiHidden="0" w:uiPriority="73" w:unhideWhenUsed="0"/>
-    <w:lsdException w:name="Light Shading Accent 6" w:semiHidden="0" w:uiPriority="60" w:unhideWhenUsed="0"/>
-    <w:lsdException w:name="Light List Accent 6" w:semiHidden="0" w:uiPriority="61" w:unhideWhenUsed="0"/>
-    <w:lsdException w:name="Light Grid Accent 6" w:semiHidden="0" w:uiPriority="62" w:unhideWhenUsed="0"/>
-    <w:lsdException w:name="Medium Shading 1 Accent 6" w:semiHidden="0" w:uiPriority="63" w:unhideWhenUsed="0"/>
-    <w:lsdException w:name="Medium Shading 2 Accent 6" w:semiHidden="0" w:uiPriority="64" w:unhideWhenUsed="0"/>
-    <w:lsdException w:name="Medium List 1 Accent 6" w:semiHidden="0" w:uiPriority="65" w:unhideWhenUsed="0"/>
-    <w:lsdException w:name="Medium List 2 Accent 6" w:semiHidden="0" w:uiPriority="66" w:unhideWhenUsed="0"/>
-    <w:lsdException w:name="Medium Grid 1 Accent 6" w:semiHidden="0" w:uiPriority="67" w:unhideWhenUsed="0"/>
-    <w:lsdException w:name="Medium Grid 2 Accent 6" w:semiHidden="0" w:uiPriority="68" w:unhideWhenUsed="0"/>
-    <w:lsdException w:name="Medium Grid 3 Accent 6" w:semiHidden="0" w:uiPriority="69" w:unhideWhenUsed="0"/>
-    <w:lsdException w:name="Dark List Accent 6" w:semiHidden="0" w:uiPriority="70" w:unhideWhenUsed="0"/>
-    <w:lsdException w:name="Colorful Shading Accent 6" w:semiHidden="0" w:uiPriority="71" w:unhideWhenUsed="0"/>
-    <w:lsdException w:name="Colorful List Accent 6" w:semiHidden="0" w:uiPriority="72" w:unhideWhenUsed="0"/>
-    <w:lsdException w:name="Colorful Grid Accent 6" w:semiHidden="0" w:uiPriority="73" w:unhideWhenUsed="0"/>
-    <w:lsdException w:name="Subtle Emphasis" w:semiHidden="0" w:uiPriority="19" w:unhideWhenUsed="0" w:qFormat="1"/>
-    <w:lsdException w:name="Intense Emphasis" w:semiHidden="0" w:uiPriority="21" w:unhideWhenUsed="0" w:qFormat="1"/>
-    <w:lsdException w:name="Subtle Reference" w:semiHidden="0" w:uiPriority="31" w:unhideWhenUsed="0" w:qFormat="1"/>
-    <w:lsdException w:name="Intense Reference" w:semiHidden="0" w:uiPriority="32" w:unhideWhenUsed="0" w:qFormat="1"/>
-    <w:lsdException w:name="Book Title" w:semiHidden="0" w:uiPriority="33" w:unhideWhenUsed="0" w:qFormat="1"/>
-    <w:lsdException w:name="Bibliography" w:uiPriority="37"/>
-    <w:lsdException w:name="TOC Heading" w:uiPriority="39" w:qFormat="1"/>
+  <w:latentStyles w:defLockedState="0" w:defUIPriority="99" w:defSemiHidden="0" w:defUnhideWhenUsed="0" w:defQFormat="0" w:count="371">
+    <w:lsdException w:name="Normal" w:uiPriority="0" w:qFormat="1"/>
+    <w:lsdException w:name="heading 1" w:uiPriority="0" w:qFormat="1"/>
+    <w:lsdException w:name="heading 2" w:uiPriority="0" w:qFormat="1"/>
+    <w:lsdException w:name="heading 3" w:uiPriority="0" w:qFormat="1"/>
+    <w:lsdException w:name="heading 4" w:uiPriority="9" w:qFormat="1"/>
+    <w:lsdException w:name="heading 5" w:semiHidden="1" w:uiPriority="9" w:unhideWhenUsed="1" w:qFormat="1"/>
+    <w:lsdException w:name="heading 6" w:uiPriority="9" w:qFormat="1"/>
+    <w:lsdException w:name="heading 7" w:semiHidden="1" w:uiPriority="9" w:unhideWhenUsed="1" w:qFormat="1"/>
+    <w:lsdException w:name="heading 8" w:semiHidden="1" w:uiPriority="9" w:unhideWhenUsed="1" w:qFormat="1"/>
+    <w:lsdException w:name="heading 9" w:semiHidden="1" w:uiPriority="9" w:unhideWhenUsed="1" w:qFormat="1"/>
+    <w:lsdException w:name="index 1" w:semiHidden="1" w:unhideWhenUsed="1"/>
+    <w:lsdException w:name="index 2" w:semiHidden="1" w:unhideWhenUsed="1"/>
+    <w:lsdException w:name="index 3" w:semiHidden="1" w:unhideWhenUsed="1"/>
+    <w:lsdException w:name="index 4" w:semiHidden="1" w:unhideWhenUsed="1"/>
+    <w:lsdException w:name="index 5" w:semiHidden="1" w:unhideWhenUsed="1"/>
+    <w:lsdException w:name="index 6" w:semiHidden="1" w:unhideWhenUsed="1"/>
+    <w:lsdException w:name="index 7" w:semiHidden="1" w:unhideWhenUsed="1"/>
+    <w:lsdException w:name="index 8" w:semiHidden="1" w:unhideWhenUsed="1"/>
+    <w:lsdException w:name="index 9" w:semiHidden="1" w:unhideWhenUsed="1"/>
+    <w:lsdException w:name="toc 1" w:semiHidden="1" w:uiPriority="39" w:unhideWhenUsed="1"/>
+    <w:lsdException w:name="toc 2" w:semiHidden="1" w:uiPriority="39" w:unhideWhenUsed="1"/>
+    <w:lsdException w:name="toc 3" w:semiHidden="1" w:uiPriority="39" w:unhideWhenUsed="1"/>
+    <w:lsdException w:name="toc 4" w:semiHidden="1" w:uiPriority="39" w:unhideWhenUsed="1"/>
+    <w:lsdException w:name="toc 5" w:semiHidden="1" w:uiPriority="39" w:unhideWhenUsed="1"/>
+    <w:lsdException w:name="toc 6" w:semiHidden="1" w:uiPriority="39" w:unhideWhenUsed="1"/>
+    <w:lsdException w:name="toc 7" w:semiHidden="1" w:uiPriority="39" w:unhideWhenUsed="1"/>
+    <w:lsdException w:name="toc 8" w:semiHidden="1" w:uiPriority="39" w:unhideWhenUsed="1"/>
+    <w:lsdException w:name="toc 9" w:semiHidden="1" w:uiPriority="39" w:unhideWhenUsed="1"/>
+    <w:lsdException w:name="Normal Indent" w:semiHidden="1" w:unhideWhenUsed="1"/>
+    <w:lsdException w:name="footnote text" w:semiHidden="1" w:unhideWhenUsed="1"/>
+    <w:lsdException w:name="annotation text" w:semiHidden="1" w:unhideWhenUsed="1"/>
+    <w:lsdException w:name="header" w:semiHidden="1" w:unhideWhenUsed="1"/>
+    <w:lsdException w:name="footer" w:semiHidden="1" w:unhideWhenUsed="1"/>
+    <w:lsdException w:name="index heading" w:semiHidden="1" w:unhideWhenUsed="1"/>
+    <w:lsdException w:name="caption" w:semiHidden="1" w:uiPriority="35" w:unhideWhenUsed="1" w:qFormat="1"/>
+    <w:lsdException w:name="table of figures" w:semiHidden="1" w:unhideWhenUsed="1"/>
+    <w:lsdException w:name="envelope address" w:semiHidden="1" w:unhideWhenUsed="1"/>
+    <w:lsdException w:name="envelope return" w:semiHidden="1" w:unhideWhenUsed="1"/>
+    <w:lsdException w:name="footnote reference" w:semiHidden="1" w:unhideWhenUsed="1"/>
+    <w:lsdException w:name="annotation reference" w:semiHidden="1" w:unhideWhenUsed="1"/>
+    <w:lsdException w:name="line number" w:semiHidden="1" w:unhideWhenUsed="1"/>
+    <w:lsdException w:name="page number" w:semiHidden="1" w:unhideWhenUsed="1"/>
+    <w:lsdException w:name="endnote reference" w:semiHidden="1" w:unhideWhenUsed="1"/>
+    <w:lsdException w:name="endnote text" w:semiHidden="1" w:unhideWhenUsed="1"/>
+    <w:lsdException w:name="table of authorities" w:semiHidden="1" w:unhideWhenUsed="1"/>
+    <w:lsdException w:name="macro" w:semiHidden="1" w:unhideWhenUsed="1"/>
+    <w:lsdException w:name="toa heading" w:semiHidden="1" w:unhideWhenUsed="1"/>
+    <w:lsdException w:name="List" w:semiHidden="1" w:unhideWhenUsed="1"/>
+    <w:lsdException w:name="List Bullet" w:semiHidden="1" w:unhideWhenUsed="1"/>
+    <w:lsdException w:name="List Number" w:semiHidden="1" w:unhideWhenUsed="1"/>
+    <w:lsdException w:name="List 2" w:semiHidden="1" w:unhideWhenUsed="1"/>
+    <w:lsdException w:name="List 3" w:semiHidden="1" w:unhideWhenUsed="1"/>
+    <w:lsdException w:name="List 4" w:semiHidden="1" w:unhideWhenUsed="1"/>
+    <w:lsdException w:name="List 5" w:semiHidden="1" w:unhideWhenUsed="1"/>
+    <w:lsdException w:name="List Bullet 2" w:semiHidden="1" w:unhideWhenUsed="1"/>
+    <w:lsdException w:name="List Bullet 3" w:semiHidden="1" w:unhideWhenUsed="1"/>
+    <w:lsdException w:name="List Bullet 4" w:semiHidden="1" w:unhideWhenUsed="1"/>
+    <w:lsdException w:name="List Bullet 5" w:semiHidden="1" w:unhideWhenUsed="1"/>
+    <w:lsdException w:name="List Number 2" w:semiHidden="1" w:unhideWhenUsed="1"/>
+    <w:lsdException w:name="List Number 3" w:semiHidden="1" w:unhideWhenUsed="1"/>
+    <w:lsdException w:name="List Number 4" w:semiHidden="1" w:unhideWhenUsed="1"/>
+    <w:lsdException w:name="List Number 5" w:semiHidden="1" w:unhideWhenUsed="1"/>
+    <w:lsdException w:name="Title" w:uiPriority="10" w:qFormat="1"/>
+    <w:lsdException w:name="Closing" w:semiHidden="1" w:unhideWhenUsed="1"/>
+    <w:lsdException w:name="Signature" w:semiHidden="1" w:unhideWhenUsed="1"/>
+    <w:lsdException w:name="Default Paragraph Font" w:semiHidden="1" w:uiPriority="1" w:unhideWhenUsed="1"/>
+    <w:lsdException w:name="Body Text" w:semiHidden="1" w:unhideWhenUsed="1"/>
+    <w:lsdException w:name="Body Text Indent" w:semiHidden="1" w:unhideWhenUsed="1"/>
+    <w:lsdException w:name="List Continue" w:semiHidden="1" w:unhideWhenUsed="1"/>
+    <w:lsdException w:name="List Continue 2" w:semiHidden="1" w:unhideWhenUsed="1"/>
+    <w:lsdException w:name="List Continue 3" w:semiHidden="1" w:unhideWhenUsed="1"/>
+    <w:lsdException w:name="List Continue 4" w:semiHidden="1" w:unhideWhenUsed="1"/>
+    <w:lsdException w:name="List Continue 5" w:semiHidden="1" w:unhideWhenUsed="1"/>
+    <w:lsdException w:name="Message Header" w:semiHidden="1" w:unhideWhenUsed="1"/>
+    <w:lsdException w:name="Subtitle" w:uiPriority="11" w:qFormat="1"/>
+    <w:lsdException w:name="Salutation" w:semiHidden="1" w:unhideWhenUsed="1"/>
+    <w:lsdException w:name="Date" w:semiHidden="1" w:unhideWhenUsed="1"/>
+    <w:lsdException w:name="Body Text First Indent" w:semiHidden="1" w:unhideWhenUsed="1"/>
+    <w:lsdException w:name="Body Text First Indent 2" w:semiHidden="1" w:unhideWhenUsed="1"/>
+    <w:lsdException w:name="Note Heading" w:semiHidden="1" w:unhideWhenUsed="1"/>
+    <w:lsdException w:name="Body Text 2" w:semiHidden="1" w:unhideWhenUsed="1"/>
+    <w:lsdException w:name="Body Text 3" w:semiHidden="1" w:unhideWhenUsed="1"/>
+    <w:lsdException w:name="Body Text Indent 2" w:semiHidden="1" w:unhideWhenUsed="1"/>
+    <w:lsdException w:name="Body Text Indent 3" w:semiHidden="1" w:unhideWhenUsed="1"/>
+    <w:lsdException w:name="Block Text" w:semiHidden="1" w:unhideWhenUsed="1"/>
+    <w:lsdException w:name="Hyperlink" w:semiHidden="1" w:unhideWhenUsed="1"/>
+    <w:lsdException w:name="FollowedHyperlink" w:semiHidden="1" w:unhideWhenUsed="1"/>
+    <w:lsdException w:name="Strong" w:uiPriority="22" w:qFormat="1"/>
+    <w:lsdException w:name="Emphasis" w:uiPriority="20" w:qFormat="1"/>
+    <w:lsdException w:name="Document Map" w:semiHidden="1" w:unhideWhenUsed="1"/>
+    <w:lsdException w:name="Plain Text" w:semiHidden="1" w:unhideWhenUsed="1"/>
+    <w:lsdException w:name="E-mail Signature" w:semiHidden="1" w:unhideWhenUsed="1"/>
+    <w:lsdException w:name="HTML Top of Form" w:semiHidden="1" w:unhideWhenUsed="1"/>
+    <w:lsdException w:name="HTML Bottom of Form" w:semiHidden="1" w:unhideWhenUsed="1"/>
+    <w:lsdException w:name="Normal (Web)" w:semiHidden="1" w:unhideWhenUsed="1"/>
+    <w:lsdException w:name="HTML Acronym" w:semiHidden="1" w:unhideWhenUsed="1"/>
+    <w:lsdException w:name="HTML Address" w:semiHidden="1" w:unhideWhenUsed="1"/>
+    <w:lsdException w:name="HTML Cite" w:semiHidden="1" w:unhideWhenUsed="1"/>
+    <w:lsdException w:name="HTML Code" w:semiHidden="1" w:unhideWhenUsed="1"/>
+    <w:lsdException w:name="HTML Definition" w:semiHidden="1" w:unhideWhenUsed="1"/>
+    <w:lsdException w:name="HTML Keyboard" w:semiHidden="1" w:unhideWhenUsed="1"/>
+    <w:lsdException w:name="HTML Preformatted" w:semiHidden="1" w:unhideWhenUsed="1"/>
+    <w:lsdException w:name="HTML Sample" w:semiHidden="1" w:unhideWhenUsed="1"/>
+    <w:lsdException w:name="HTML Typewriter" w:semiHidden="1" w:unhideWhenUsed="1"/>
+    <w:lsdException w:name="HTML Variable" w:semiHidden="1" w:unhideWhenUsed="1"/>
+    <w:lsdException w:name="Normal Table" w:semiHidden="1" w:unhideWhenUsed="1"/>
+    <w:lsdException w:name="annotation subject" w:semiHidden="1" w:unhideWhenUsed="1"/>
+    <w:lsdException w:name="No List" w:semiHidden="1" w:unhideWhenUsed="1"/>
+    <w:lsdException w:name="Outline List 1" w:semiHidden="1" w:unhideWhenUsed="1"/>
+    <w:lsdException w:name="Outline List 2" w:semiHidden="1" w:unhideWhenUsed="1"/>
+    <w:lsdException w:name="Outline List 3" w:semiHidden="1" w:unhideWhenUsed="1"/>
+    <w:lsdException w:name="Table Simple 1" w:semiHidden="1" w:unhideWhenUsed="1"/>
+    <w:lsdException w:name="Table Simple 2" w:semiHidden="1" w:unhideWhenUsed="1"/>
+    <w:lsdException w:name="Table Simple 3" w:semiHidden="1" w:unhideWhenUsed="1"/>
+    <w:lsdException w:name="Table Classic 1" w:semiHidden="1" w:unhideWhenUsed="1"/>
+    <w:lsdException w:name="Table Classic 2" w:semiHidden="1" w:unhideWhenUsed="1"/>
+    <w:lsdException w:name="Table Classic 3" w:semiHidden="1" w:unhideWhenUsed="1"/>
+    <w:lsdException w:name="Table Classic 4" w:semiHidden="1" w:unhideWhenUsed="1"/>
+    <w:lsdException w:name="Table Colorful 1" w:semiHidden="1" w:unhideWhenUsed="1"/>
+    <w:lsdException w:name="Table Colorful 2" w:semiHidden="1" w:unhideWhenUsed="1"/>
+    <w:lsdException w:name="Table Colorful 3" w:semiHidden="1" w:unhideWhenUsed="1"/>
+    <w:lsdException w:name="Table Columns 1" w:semiHidden="1" w:unhideWhenUsed="1"/>
+    <w:lsdException w:name="Table Columns 2" w:semiHidden="1" w:unhideWhenUsed="1"/>
+    <w:lsdException w:name="Table Columns 3" w:semiHidden="1" w:unhideWhenUsed="1"/>
+    <w:lsdException w:name="Table Columns 4" w:semiHidden="1" w:unhideWhenUsed="1"/>
+    <w:lsdException w:name="Table Columns 5" w:semiHidden="1" w:unhideWhenUsed="1"/>
+    <w:lsdException w:name="Table Grid 1" w:semiHidden="1" w:unhideWhenUsed="1"/>
+    <w:lsdException w:name="Table Grid 2" w:semiHidden="1" w:unhideWhenUsed="1"/>
+    <w:lsdException w:name="Table Grid 3" w:semiHidden="1" w:unhideWhenUsed="1"/>
+    <w:lsdException w:name="Table Grid 4" w:semiHidden="1" w:unhideWhenUsed="1"/>
+    <w:lsdException w:name="Table Grid 5" w:semiHidden="1" w:unhideWhenUsed="1"/>
+    <w:lsdException w:name="Table Grid 6" w:semiHidden="1" w:unhideWhenUsed="1"/>
+    <w:lsdException w:name="Table Grid 7" w:semiHidden="1" w:unhideWhenUsed="1"/>
+    <w:lsdException w:name="Table Grid 8" w:semiHidden="1" w:unhideWhenUsed="1"/>
+    <w:lsdException w:name="Table List 1" w:semiHidden="1" w:unhideWhenUsed="1"/>
+    <w:lsdException w:name="Table List 2" w:semiHidden="1" w:unhideWhenUsed="1"/>
+    <w:lsdException w:name="Table List 3" w:semiHidden="1" w:unhideWhenUsed="1"/>
+    <w:lsdException w:name="Table List 4" w:semiHidden="1" w:unhideWhenUsed="1"/>
+    <w:lsdException w:name="Table List 5" w:semiHidden="1" w:unhideWhenUsed="1"/>
+    <w:lsdException w:name="Table List 6" w:semiHidden="1" w:unhideWhenUsed="1"/>
+    <w:lsdException w:name="Table List 7" w:semiHidden="1" w:unhideWhenUsed="1"/>
+    <w:lsdException w:name="Table List 8" w:semiHidden="1" w:unhideWhenUsed="1"/>
+    <w:lsdException w:name="Table 3D effects 1" w:semiHidden="1" w:unhideWhenUsed="1"/>
+    <w:lsdException w:name="Table 3D effects 2" w:semiHidden="1" w:unhideWhenUsed="1"/>
+    <w:lsdException w:name="Table 3D effects 3" w:semiHidden="1" w:unhideWhenUsed="1"/>
+    <w:lsdException w:name="Table Contemporary" w:semiHidden="1" w:unhideWhenUsed="1"/>
+    <w:lsdException w:name="Table Elegant" w:semiHidden="1" w:unhideWhenUsed="1"/>
+    <w:lsdException w:name="Table Professional" w:semiHidden="1" w:unhideWhenUsed="1"/>
+    <w:lsdException w:name="Table Subtle 1" w:semiHidden="1" w:unhideWhenUsed="1"/>
+    <w:lsdException w:name="Table Subtle 2" w:semiHidden="1" w:unhideWhenUsed="1"/>
+    <w:lsdException w:name="Table Web 1" w:semiHidden="1" w:unhideWhenUsed="1"/>
+    <w:lsdException w:name="Table Web 2" w:semiHidden="1" w:unhideWhenUsed="1"/>
+    <w:lsdException w:name="Table Web 3" w:semiHidden="1" w:unhideWhenUsed="1"/>
+    <w:lsdException w:name="Balloon Text" w:semiHidden="1" w:unhideWhenUsed="1"/>
+    <w:lsdException w:name="Table Grid" w:uiPriority="39"/>
+    <w:lsdException w:name="Table Theme" w:semiHidden="1" w:unhideWhenUsed="1"/>
+    <w:lsdException w:name="Placeholder Text" w:semiHidden="1"/>
+    <w:lsdException w:name="No Spacing" w:uiPriority="1" w:qFormat="1"/>
+    <w:lsdException w:name="Light Shading" w:uiPriority="60"/>
+    <w:lsdException w:name="Light List" w:uiPriority="61"/>
+    <w:lsdException w:name="Light Grid" w:uiPriority="62"/>
+    <w:lsdException w:name="Medium Shading 1" w:uiPriority="63"/>
+    <w:lsdException w:name="Medium Shading 2" w:uiPriority="64"/>
+    <w:lsdException w:name="Medium List 1" w:uiPriority="65"/>
+    <w:lsdException w:name="Medium List 2" w:uiPriority="66"/>
+    <w:lsdException w:name="Medium Grid 1" w:uiPriority="67"/>
+    <w:lsdException w:name="Medium Grid 2" w:uiPriority="68"/>
+    <w:lsdException w:name="Medium Grid 3" w:uiPriority="69"/>
+    <w:lsdException w:name="Dark List" w:uiPriority="70"/>
+    <w:lsdException w:name="Colorful Shading" w:uiPriority="71"/>
+    <w:lsdException w:name="Colorful List" w:uiPriority="72"/>
+    <w:lsdException w:name="Colorful Grid" w:uiPriority="73"/>
+    <w:lsdException w:name="Light Shading Accent 1" w:uiPriority="60"/>
+    <w:lsdException w:name="Light List Accent 1" w:uiPriority="61"/>
+    <w:lsdException w:name="Light Grid Accent 1" w:uiPriority="62"/>
+    <w:lsdException w:name="Medium Shading 1 Accent 1" w:uiPriority="63"/>
+    <w:lsdException w:name="Medium Shading 2 Accent 1" w:uiPriority="64"/>
+    <w:lsdException w:name="Medium List 1 Accent 1" w:uiPriority="65"/>
+    <w:lsdException w:name="Revision" w:semiHidden="1"/>
+    <w:lsdException w:name="List Paragraph" w:uiPriority="34" w:qFormat="1"/>
+    <w:lsdException w:name="Quote" w:uiPriority="29" w:qFormat="1"/>
+    <w:lsdException w:name="Intense Quote" w:uiPriority="30" w:qFormat="1"/>
+    <w:lsdException w:name="Medium List 2 Accent 1" w:uiPriority="66"/>
+    <w:lsdException w:name="Medium Grid 1 Accent 1" w:uiPriority="67"/>
+    <w:lsdException w:name="Medium Grid 2 Accent 1" w:uiPriority="68"/>
+    <w:lsdException w:name="Medium Grid 3 Accent 1" w:uiPriority="69"/>
+    <w:lsdException w:name="Dark List Accent 1" w:uiPriority="70"/>
+    <w:lsdException w:name="Colorful Shading Accent 1" w:uiPriority="71"/>
+    <w:lsdException w:name="Colorful List Accent 1" w:uiPriority="72"/>
+    <w:lsdException w:name="Colorful Grid Accent 1" w:uiPriority="73"/>
+    <w:lsdException w:name="Light Shading Accent 2" w:uiPriority="60"/>
+    <w:lsdException w:name="Light List Accent 2" w:uiPriority="61"/>
+    <w:lsdException w:name="Light Grid Accent 2" w:uiPriority="62"/>
+    <w:lsdException w:name="Medium Shading 1 Accent 2" w:uiPriority="63"/>
+    <w:lsdException w:name="Medium Shading 2 Accent 2" w:uiPriority="64"/>
+    <w:lsdException w:name="Medium List 1 Accent 2" w:uiPriority="65"/>
+    <w:lsdException w:name="Medium List 2 Accent 2" w:uiPriority="66"/>
+    <w:lsdException w:name="Medium Grid 1 Accent 2" w:uiPriority="67"/>
+    <w:lsdException w:name="Medium Grid 2 Accent 2" w:uiPriority="68"/>
+    <w:lsdException w:name="Medium Grid 3 Accent 2" w:uiPriority="69"/>
+    <w:lsdException w:name="Dark List Accent 2" w:uiPriority="70"/>
+    <w:lsdException w:name="Colorful Shading Accent 2" w:uiPriority="71"/>
+    <w:lsdException w:name="Colorful List Accent 2" w:uiPriority="72"/>
+    <w:lsdException w:name="Colorful Grid Accent 2" w:uiPriority="73"/>
+    <w:lsdException w:name="Light Shading Accent 3" w:uiPriority="60"/>
+    <w:lsdException w:name="Light List Accent 3" w:uiPriority="61"/>
+    <w:lsdException w:name="Light Grid Accent 3" w:uiPriority="62"/>
+    <w:lsdException w:name="Medium Shading 1 Accent 3" w:uiPriority="63"/>
+    <w:lsdException w:name="Medium Shading 2 Accent 3" w:uiPriority="64"/>
+    <w:lsdException w:name="Medium List 1 Accent 3" w:uiPriority="65"/>
+    <w:lsdException w:name="Medium List 2 Accent 3" w:uiPriority="66"/>
+    <w:lsdException w:name="Medium Grid 1 Accent 3" w:uiPriority="67"/>
+    <w:lsdException w:name="Medium Grid 2 Accent 3" w:uiPriority="68"/>
+    <w:lsdException w:name="Medium Grid 3 Accent 3" w:uiPriority="69"/>
+    <w:lsdException w:name="Dark List Accent 3" w:uiPriority="70"/>
+    <w:lsdException w:name="Colorful Shading Accent 3" w:uiPriority="71"/>
+    <w:lsdException w:name="Colorful List Accent 3" w:uiPriority="72"/>
+    <w:lsdException w:name="Colorful Grid Accent 3" w:uiPriority="73"/>
+    <w:lsdException w:name="Light Shading Accent 4" w:uiPriority="60"/>
+    <w:lsdException w:name="Light List Accent 4" w:uiPriority="61"/>
+    <w:lsdException w:name="Light Grid Accent 4" w:uiPriority="62"/>
+    <w:lsdException w:name="Medium Shading 1 Accent 4" w:uiPriority="63"/>
+    <w:lsdException w:name="Medium Shading 2 Accent 4" w:uiPriority="64"/>
+    <w:lsdException w:name="Medium List 1 Accent 4" w:uiPriority="65"/>
+    <w:lsdException w:name="Medium List 2 Accent 4" w:uiPriority="66"/>
+    <w:lsdException w:name="Medium Grid 1 Accent 4" w:uiPriority="67"/>
+    <w:lsdException w:name="Medium Grid 2 Accent 4" w:uiPriority="68"/>
+    <w:lsdException w:name="Medium Grid 3 Accent 4" w:uiPriority="69"/>
+    <w:lsdException w:name="Dark List Accent 4" w:uiPriority="70"/>
+    <w:lsdException w:name="Colorful Shading Accent 4" w:uiPriority="71"/>
+    <w:lsdException w:name="Colorful List Accent 4" w:uiPriority="72"/>
+    <w:lsdException w:name="Colorful Grid Accent 4" w:uiPriority="73"/>
+    <w:lsdException w:name="Light Shading Accent 5" w:uiPriority="60"/>
+    <w:lsdException w:name="Light List Accent 5" w:uiPriority="61"/>
+    <w:lsdException w:name="Light Grid Accent 5" w:uiPriority="62"/>
+    <w:lsdException w:name="Medium Shading 1 Accent 5" w:uiPriority="63"/>
+    <w:lsdException w:name="Medium Shading 2 Accent 5" w:uiPriority="64"/>
+    <w:lsdException w:name="Medium List 1 Accent 5" w:uiPriority="65"/>
+    <w:lsdException w:name="Medium List 2 Accent 5" w:uiPriority="66"/>
+    <w:lsdException w:name="Medium Grid 1 Accent 5" w:uiPriority="67"/>
+    <w:lsdException w:name="Medium Grid 2 Accent 5" w:uiPriority="68"/>
+    <w:lsdException w:name="Medium Grid 3 Accent 5" w:uiPriority="69"/>
+    <w:lsdException w:name="Dark List Accent 5" w:uiPriority="70"/>
+    <w:lsdException w:name="Colorful Shading Accent 5" w:uiPriority="71"/>
+    <w:lsdException w:name="Colorful List Accent 5" w:uiPriority="72"/>
+    <w:lsdException w:name="Colorful Grid Accent 5" w:uiPriority="73"/>
+    <w:lsdException w:name="Light Shading Accent 6" w:uiPriority="60"/>
+    <w:lsdException w:name="Light List Accent 6" w:uiPriority="61"/>
+    <w:lsdException w:name="Light Grid Accent 6" w:uiPriority="62"/>
+    <w:lsdException w:name="Medium Shading 1 Accent 6" w:uiPriority="63"/>
+    <w:lsdException w:name="Medium Shading 2 Accent 6" w:uiPriority="64"/>
+    <w:lsdException w:name="Medium List 1 Accent 6" w:uiPriority="65"/>
+    <w:lsdException w:name="Medium List 2 Accent 6" w:uiPriority="66"/>
+    <w:lsdException w:name="Medium Grid 1 Accent 6" w:uiPriority="67"/>
+    <w:lsdException w:name="Medium Grid 2 Accent 6" w:uiPriority="68"/>
+    <w:lsdException w:name="Medium Grid 3 Accent 6" w:uiPriority="69"/>
+    <w:lsdException w:name="Dark List Accent 6" w:uiPriority="70"/>
+    <w:lsdException w:name="Colorful Shading Accent 6" w:uiPriority="71"/>
+    <w:lsdException w:name="Colorful List Accent 6" w:uiPriority="72"/>
+    <w:lsdException w:name="Colorful Grid Accent 6" w:uiPriority="73"/>
+    <w:lsdException w:name="Subtle Emphasis" w:uiPriority="19" w:qFormat="1"/>
+    <w:lsdException w:name="Intense Emphasis" w:uiPriority="21" w:qFormat="1"/>
+    <w:lsdException w:name="Subtle Reference" w:uiPriority="31" w:qFormat="1"/>
+    <w:lsdException w:name="Intense Reference" w:uiPriority="32" w:qFormat="1"/>
+    <w:lsdException w:name="Book Title" w:uiPriority="33" w:qFormat="1"/>
+    <w:lsdException w:name="Bibliography" w:semiHidden="1" w:uiPriority="37" w:unhideWhenUsed="1"/>
+    <w:lsdException w:name="TOC Heading" w:semiHidden="1" w:uiPriority="39" w:unhideWhenUsed="1" w:qFormat="1"/>
+    <w:lsdException w:name="Plain Table 1" w:uiPriority="41"/>
+    <w:lsdException w:name="Plain Table 2" w:uiPriority="42"/>
+    <w:lsdException w:name="Plain Table 3" w:uiPriority="43"/>
+    <w:lsdException w:name="Plain Table 4" w:uiPriority="44"/>
+    <w:lsdException w:name="Plain Table 5" w:uiPriority="45"/>
+    <w:lsdException w:name="Grid Table Light" w:uiPriority="40"/>
+    <w:lsdException w:name="Grid Table 1 Light" w:uiPriority="46"/>
+    <w:lsdException w:name="Grid Table 2" w:uiPriority="47"/>
+    <w:lsdException w:name="Grid Table 3" w:uiPriority="48"/>
+    <w:lsdException w:name="Grid Table 4" w:uiPriority="49"/>
+    <w:lsdException w:name="Grid Table 5 Dark" w:uiPriority="50"/>
+    <w:lsdException w:name="Grid Table 6 Colorful" w:uiPriority="51"/>
+    <w:lsdException w:name="Grid Table 7 Colorful" w:uiPriority="52"/>
+    <w:lsdException w:name="Grid Table 1 Light Accent 1" w:uiPriority="46"/>
+    <w:lsdException w:name="Grid Table 2 Accent 1" w:uiPriority="47"/>
+    <w:lsdException w:name="Grid Table 3 Accent 1" w:uiPriority="48"/>
+    <w:lsdException w:name="Grid Table 4 Accent 1" w:uiPriority="49"/>
+    <w:lsdException w:name="Grid Table 5 Dark Accent 1" w:uiPriority="50"/>
+    <w:lsdException w:name="Grid Table 6 Colorful Accent 1" w:uiPriority="51"/>
+    <w:lsdException w:name="Grid Table 7 Colorful Accent 1" w:uiPriority="52"/>
+    <w:lsdException w:name="Grid Table 1 Light Accent 2" w:uiPriority="46"/>
+    <w:lsdException w:name="Grid Table 2 Accent 2" w:uiPriority="47"/>
+    <w:lsdException w:name="Grid Table 3 Accent 2" w:uiPriority="48"/>
+    <w:lsdException w:name="Grid Table 4 Accent 2" w:uiPriority="49"/>
+    <w:lsdException w:name="Grid Table 5 Dark Accent 2" w:uiPriority="50"/>
+    <w:lsdException w:name="Grid Table 6 Colorful Accent 2" w:uiPriority="51"/>
+    <w:lsdException w:name="Grid Table 7 Colorful Accent 2" w:uiPriority="52"/>
+    <w:lsdException w:name="Grid Table 1 Light Accent 3" w:uiPriority="46"/>
+    <w:lsdException w:name="Grid Table 2 Accent 3" w:uiPriority="47"/>
+    <w:lsdException w:name="Grid Table 3 Accent 3" w:uiPriority="48"/>
+    <w:lsdException w:name="Grid Table 4 Accent 3" w:uiPriority="49"/>
+    <w:lsdException w:name="Grid Table 5 Dark Accent 3" w:uiPriority="50"/>
+    <w:lsdException w:name="Grid Table 6 Colorful Accent 3" w:uiPriority="51"/>
+    <w:lsdException w:name="Grid Table 7 Colorful Accent 3" w:uiPriority="52"/>
+    <w:lsdException w:name="Grid Table 1 Light Accent 4" w:uiPriority="46"/>
+    <w:lsdException w:name="Grid Table 2 Accent 4" w:uiPriority="47"/>
+    <w:lsdException w:name="Grid Table 3 Accent 4" w:uiPriority="48"/>
+    <w:lsdException w:name="Grid Table 4 Accent 4" w:uiPriority="49"/>
+    <w:lsdException w:name="Grid Table 5 Dark Accent 4" w:uiPriority="50"/>
+    <w:lsdException w:name="Grid Table 6 Colorful Accent 4" w:uiPriority="51"/>
+    <w:lsdException w:name="Grid Table 7 Colorful Accent 4" w:uiPriority="52"/>
+    <w:lsdException w:name="Grid Table 1 Light Accent 5" w:uiPriority="46"/>
+    <w:lsdException w:name="Grid Table 2 Accent 5" w:uiPriority="47"/>
+    <w:lsdException w:name="Grid Table 3 Accent 5" w:uiPriority="48"/>
+    <w:lsdException w:name="Grid Table 4 Accent 5" w:uiPriority="49"/>
+    <w:lsdException w:name="Grid Table 5 Dark Accent 5" w:uiPriority="50"/>
+    <w:lsdException w:name="Grid Table 6 Colorful Accent 5" w:uiPriority="51"/>
+    <w:lsdException w:name="Grid Table 7 Colorful Accent 5" w:uiPriority="52"/>
+    <w:lsdException w:name="Grid Table 1 Light Accent 6" w:uiPriority="46"/>
+    <w:lsdException w:name="Grid Table 2 Accent 6" w:uiPriority="47"/>
+    <w:lsdException w:name="Grid Table 3 Accent 6" w:uiPriority="48"/>
+    <w:lsdException w:name="Grid Table 4 Accent 6" w:uiPriority="49"/>
+    <w:lsdException w:name="Grid Table 5 Dark Accent 6" w:uiPriority="50"/>
+    <w:lsdException w:name="Grid Table 6 Colorful Accent 6" w:uiPriority="51"/>
+    <w:lsdException w:name="Grid Table 7 Colorful Accent 6" w:uiPriority="52"/>
+    <w:lsdException w:name="List Table 1 Light" w:uiPriority="46"/>
+    <w:lsdException w:name="List Table 2" w:uiPriority="47"/>
+    <w:lsdException w:name="List Table 3" w:uiPriority="48"/>
+    <w:lsdException w:name="List Table 4" w:uiPriority="49"/>
+    <w:lsdException w:name="List Table 5 Dark" w:uiPriority="50"/>
+    <w:lsdException w:name="List Table 6 Colorful" w:uiPriority="51"/>
+    <w:lsdException w:name="List Table 7 Colorful" w:uiPriority="52"/>
+    <w:lsdException w:name="List Table 1 Light Accent 1" w:uiPriority="46"/>
+    <w:lsdException w:name="List Table 2 Accent 1" w:uiPriority="47"/>
+    <w:lsdException w:name="List Table 3 Accent 1" w:uiPriority="48"/>
+    <w:lsdException w:name="List Table 4 Accent 1" w:uiPriority="49"/>
+    <w:lsdException w:name="List Table 5 Dark Accent 1" w:uiPriority="50"/>
+    <w:lsdException w:name="List Table 6 Colorful Accent 1" w:uiPriority="51"/>
+    <w:lsdException w:name="List Table 7 Colorful Accent 1" w:uiPriority="52"/>
+    <w:lsdException w:name="List Table 1 Light Accent 2" w:uiPriority="46"/>
+    <w:lsdException w:name="List Table 2 Accent 2" w:uiPriority="47"/>
+    <w:lsdException w:name="List Table 3 Accent 2" w:uiPriority="48"/>
+    <w:lsdException w:name="List Table 4 Accent 2" w:uiPriority="49"/>
+    <w:lsdException w:name="List Table 5 Dark Accent 2" w:uiPriority="50"/>
+    <w:lsdException w:name="List Table 6 Colorful Accent 2" w:uiPriority="51"/>
+    <w:lsdException w:name="List Table 7 Colorful Accent 2" w:uiPriority="52"/>
+    <w:lsdException w:name="List Table 1 Light Accent 3" w:uiPriority="46"/>
+    <w:lsdException w:name="List Table 2 Accent 3" w:uiPriority="47"/>
+    <w:lsdException w:name="List Table 3 Accent 3" w:uiPriority="48"/>
+    <w:lsdException w:name="List Table 4 Accent 3" w:uiPriority="49"/>
+    <w:lsdException w:name="List Table 5 Dark Accent 3" w:uiPriority="50"/>
+    <w:lsdException w:name="List Table 6 Colorful Accent 3" w:uiPriority="51"/>
+    <w:lsdException w:name="List Table 7 Colorful Accent 3" w:uiPriority="52"/>
+    <w:lsdException w:name="List Table 1 Light Accent 4" w:uiPriority="46"/>
+    <w:lsdException w:name="List Table 2 Accent 4" w:uiPriority="47"/>
+    <w:lsdException w:name="List Table 3 Accent 4" w:uiPriority="48"/>
+    <w:lsdException w:name="List Table 4 Accent 4" w:uiPriority="49"/>
+    <w:lsdException w:name="List Table 5 Dark Accent 4" w:uiPriority="50"/>
+    <w:lsdException w:name="List Table 6 Colorful Accent 4" w:uiPriority="51"/>
+    <w:lsdException w:name="List Table 7 Colorful Accent 4" w:uiPriority="52"/>
+    <w:lsdException w:name="List Table 1 Light Accent 5" w:uiPriority="46"/>
+    <w:lsdException w:name="List Table 2 Accent 5" w:uiPriority="47"/>
+    <w:lsdException w:name="List Table 3 Accent 5" w:uiPriority="48"/>
+    <w:lsdException w:name="List Table 4 Accent 5" w:uiPriority="49"/>
+    <w:lsdException w:name="List Table 5 Dark Accent 5" w:uiPriority="50"/>
+    <w:lsdException w:name="List Table 6 Colorful Accent 5" w:uiPriority="51"/>
+    <w:lsdException w:name="List Table 7 Colorful Accent 5" w:uiPriority="52"/>
+    <w:lsdException w:name="List Table 1 Light Accent 6" w:uiPriority="46"/>
+    <w:lsdException w:name="List Table 2 Accent 6" w:uiPriority="47"/>
+    <w:lsdException w:name="List Table 3 Accent 6" w:uiPriority="48"/>
+    <w:lsdException w:name="List Table 4 Accent 6" w:uiPriority="49"/>
+    <w:lsdException w:name="List Table 5 Dark Accent 6" w:uiPriority="50"/>
+    <w:lsdException w:name="List Table 6 Colorful Accent 6" w:uiPriority="51"/>
+    <w:lsdException w:name="List Table 7 Colorful Accent 6" w:uiPriority="52"/>
   </w:latentStyles>
   <w:style w:type="paragraph" w:default="1" w:styleId="a">
     <w:name w:val="Normal"/>
@@ -3148,7 +3109,7 @@
 </file>
 
 <file path=customXml/itemProps1.xml><?xml version="1.0" encoding="utf-8"?>
-<ds:datastoreItem xmlns:ds="http://schemas.openxmlformats.org/officeDocument/2006/customXml" ds:itemID="{1802B256-1632-4773-8ADE-0756B61F5AC3}">
+<ds:datastoreItem xmlns:ds="http://schemas.openxmlformats.org/officeDocument/2006/customXml" ds:itemID="{474426D3-94FE-4C17-83B9-AFFF8966A57A}">
   <ds:schemaRefs>
     <ds:schemaRef ds:uri="http://schemas.openxmlformats.org/officeDocument/2006/bibliography"/>
   </ds:schemaRefs>
